--- a/Rushi Shah Resume.docx
+++ b/Rushi Shah Resume.docx
@@ -1,6 +1,6 @@
 
 <file path=word/document.xml><?xml version="1.0" encoding="utf-8"?>
-<w:document xmlns:wpc="http://schemas.microsoft.com/office/word/2010/wordprocessingCanvas" xmlns:mc="http://schemas.openxmlformats.org/markup-compatibility/2006" xmlns:o="urn:schemas-microsoft-com:office:office" xmlns:r="http://schemas.openxmlformats.org/officeDocument/2006/relationships" xmlns:m="http://schemas.openxmlformats.org/officeDocument/2006/math" xmlns:v="urn:schemas-microsoft-com:vml" xmlns:wp14="http://schemas.microsoft.com/office/word/2010/wordprocessingDrawing" xmlns:wp="http://schemas.openxmlformats.org/drawingml/2006/wordprocessingDrawing" xmlns:w10="urn:schemas-microsoft-com:office:word" xmlns:w="http://schemas.openxmlformats.org/wordprocessingml/2006/main" xmlns:w14="http://schemas.microsoft.com/office/word/2010/wordml" xmlns:w15="http://schemas.microsoft.com/office/word/2012/wordml" xmlns:wpg="http://schemas.microsoft.com/office/word/2010/wordprocessingGroup" xmlns:wpi="http://schemas.microsoft.com/office/word/2010/wordprocessingInk" xmlns:wne="http://schemas.microsoft.com/office/word/2006/wordml" xmlns:wps="http://schemas.microsoft.com/office/word/2010/wordprocessingShape" mc:Ignorable="w14 w15 wp14">
+<w:document xmlns:wpc="http://schemas.microsoft.com/office/word/2010/wordprocessingCanvas" xmlns:mo="http://schemas.microsoft.com/office/mac/office/2008/main" xmlns:mc="http://schemas.openxmlformats.org/markup-compatibility/2006" xmlns:mv="urn:schemas-microsoft-com:mac:vml" xmlns:o="urn:schemas-microsoft-com:office:office" xmlns:r="http://schemas.openxmlformats.org/officeDocument/2006/relationships" xmlns:m="http://schemas.openxmlformats.org/officeDocument/2006/math" xmlns:v="urn:schemas-microsoft-com:vml" xmlns:wp14="http://schemas.microsoft.com/office/word/2010/wordprocessingDrawing" xmlns:wp="http://schemas.openxmlformats.org/drawingml/2006/wordprocessingDrawing" xmlns:w10="urn:schemas-microsoft-com:office:word" xmlns:w="http://schemas.openxmlformats.org/wordprocessingml/2006/main" xmlns:w14="http://schemas.microsoft.com/office/word/2010/wordml" xmlns:wpg="http://schemas.microsoft.com/office/word/2010/wordprocessingGroup" xmlns:wpi="http://schemas.microsoft.com/office/word/2010/wordprocessingInk" xmlns:wne="http://schemas.microsoft.com/office/word/2006/wordml" xmlns:wps="http://schemas.microsoft.com/office/word/2010/wordprocessingShape" mc:Ignorable="w14 wp14">
   <w:body>
     <w:tbl>
       <w:tblPr>
@@ -112,6 +112,7 @@
               </w:rPr>
               <w:t>7609 Leonard Drive, Falls Church VA 22043  </w:t>
             </w:r>
+            <w:proofErr w:type="gramStart"/>
             <w:r>
               <w:rPr>
                 <w:rStyle w:val="CharAttribute3"/>
@@ -127,7 +128,16 @@
                 <w:rFonts w:hAnsi="Arial" w:cs="Arial"/>
                 <w:szCs w:val="18"/>
               </w:rPr>
-              <w:t>  2016rshah@gmail.com  </w:t>
+              <w:t>  2016rshah@gmail.com</w:t>
+            </w:r>
+            <w:proofErr w:type="gramEnd"/>
+            <w:r>
+              <w:rPr>
+                <w:rStyle w:val="CharAttribute0"/>
+                <w:rFonts w:hAnsi="Arial" w:cs="Arial"/>
+                <w:szCs w:val="18"/>
+              </w:rPr>
+              <w:t>  </w:t>
             </w:r>
             <w:r>
               <w:rPr>
@@ -189,7 +199,7 @@
               </w:rPr>
               <w:t xml:space="preserve"> </w:t>
             </w:r>
-            <w:hyperlink r:id="rId7" w:history="1">
+            <w:hyperlink r:id="rId8" w:history="1">
               <w:r>
                 <w:rPr>
                   <w:rStyle w:val="Hyperlink"/>
@@ -355,17 +365,7 @@
                 <w:rFonts w:hAnsi="Arial" w:cs="Arial"/>
                 <w:szCs w:val="18"/>
               </w:rPr>
-              <w:t>ool boasts 13 specialized research labs, ranging f</w:t>
-            </w:r>
-            <w:bookmarkStart w:id="0" w:name="_GoBack"/>
-            <w:bookmarkEnd w:id="0"/>
-            <w:r>
-              <w:rPr>
-                <w:rStyle w:val="CharAttribute0"/>
-                <w:rFonts w:hAnsi="Arial" w:cs="Arial"/>
-                <w:szCs w:val="18"/>
-              </w:rPr>
-              <w:t>rom astrophysics to microelectronics to oceanography. It is the number one high school in the State of Virginia and is consistently ranked as one of the Top 5 High Schools in the United States by US News and World Report.</w:t>
+              <w:t>ool boasts 13 specialized research labs, ranging from astrophysics to microelectronics to oceanography. It is the number one high school in the State of Virginia and is consistently ranked as one of the Top 5 High Schools in the United States by US News and World Report.</w:t>
             </w:r>
           </w:p>
         </w:tc>
@@ -453,7 +453,25 @@
                 <w:rFonts w:hAnsi="Arial" w:cs="Arial"/>
                 <w:szCs w:val="18"/>
               </w:rPr>
-              <w:t xml:space="preserve">36 hour long collegiate hackathon at University of Waterloo in Toronto, Canada. </w:t>
+              <w:t xml:space="preserve">36 hour long collegiate </w:t>
+            </w:r>
+            <w:proofErr w:type="spellStart"/>
+            <w:r>
+              <w:rPr>
+                <w:rStyle w:val="CharAttribute0"/>
+                <w:rFonts w:hAnsi="Arial" w:cs="Arial"/>
+                <w:szCs w:val="18"/>
+              </w:rPr>
+              <w:t>hackathon</w:t>
+            </w:r>
+            <w:proofErr w:type="spellEnd"/>
+            <w:r>
+              <w:rPr>
+                <w:rStyle w:val="CharAttribute0"/>
+                <w:rFonts w:hAnsi="Arial" w:cs="Arial"/>
+                <w:szCs w:val="18"/>
+              </w:rPr>
+              <w:t xml:space="preserve"> at University of Waterloo in Toronto, Canada. </w:t>
             </w:r>
             <w:r>
               <w:rPr>
@@ -469,15 +487,69 @@
                 <w:rFonts w:hAnsi="Arial" w:cs="Arial"/>
                 <w:szCs w:val="18"/>
               </w:rPr>
-              <w:t xml:space="preserve">reated SpaceBowl, a </w:t>
-            </w:r>
-            <w:r>
-              <w:rPr>
-                <w:rStyle w:val="CharAttribute0"/>
-                <w:rFonts w:hAnsi="Arial" w:cs="Arial"/>
-                <w:szCs w:val="18"/>
-              </w:rPr>
-              <w:t>virtual reality bowling game. Utilized the Oculus Rift Development Kit 2, Unity 3D, and the Myo gesture controlled armband to model an accurate real-life virtual bowling experience. Placed in top 10 (there was no differentiation among top ten i.e. first place, second place, or third place) along with winning the BackTrack API prize.</w:t>
+              <w:t xml:space="preserve">reated </w:t>
+            </w:r>
+            <w:proofErr w:type="spellStart"/>
+            <w:r>
+              <w:rPr>
+                <w:rStyle w:val="CharAttribute0"/>
+                <w:rFonts w:hAnsi="Arial" w:cs="Arial"/>
+                <w:szCs w:val="18"/>
+              </w:rPr>
+              <w:t>SpaceBowl</w:t>
+            </w:r>
+            <w:proofErr w:type="spellEnd"/>
+            <w:r>
+              <w:rPr>
+                <w:rStyle w:val="CharAttribute0"/>
+                <w:rFonts w:hAnsi="Arial" w:cs="Arial"/>
+                <w:szCs w:val="18"/>
+              </w:rPr>
+              <w:t xml:space="preserve">, a </w:t>
+            </w:r>
+            <w:r>
+              <w:rPr>
+                <w:rStyle w:val="CharAttribute0"/>
+                <w:rFonts w:hAnsi="Arial" w:cs="Arial"/>
+                <w:szCs w:val="18"/>
+              </w:rPr>
+              <w:t xml:space="preserve">virtual reality bowling game. Utilized the Oculus Rift Development Kit 2, Unity 3D, and the </w:t>
+            </w:r>
+            <w:proofErr w:type="spellStart"/>
+            <w:r>
+              <w:rPr>
+                <w:rStyle w:val="CharAttribute0"/>
+                <w:rFonts w:hAnsi="Arial" w:cs="Arial"/>
+                <w:szCs w:val="18"/>
+              </w:rPr>
+              <w:t>Myo</w:t>
+            </w:r>
+            <w:proofErr w:type="spellEnd"/>
+            <w:r>
+              <w:rPr>
+                <w:rStyle w:val="CharAttribute0"/>
+                <w:rFonts w:hAnsi="Arial" w:cs="Arial"/>
+                <w:szCs w:val="18"/>
+              </w:rPr>
+              <w:t xml:space="preserve"> gesture controlled armband to model an accurate real-life virtual bowling experience. Placed in top 10 (there was no differentiation among top ten i.e. first place, second place, or third place) along with winning the </w:t>
+            </w:r>
+            <w:proofErr w:type="spellStart"/>
+            <w:r>
+              <w:rPr>
+                <w:rStyle w:val="CharAttribute0"/>
+                <w:rFonts w:hAnsi="Arial" w:cs="Arial"/>
+                <w:szCs w:val="18"/>
+              </w:rPr>
+              <w:t>BackTrack</w:t>
+            </w:r>
+            <w:proofErr w:type="spellEnd"/>
+            <w:r>
+              <w:rPr>
+                <w:rStyle w:val="CharAttribute0"/>
+                <w:rFonts w:hAnsi="Arial" w:cs="Arial"/>
+                <w:szCs w:val="18"/>
+              </w:rPr>
+              <w:t xml:space="preserve"> API prize.</w:t>
             </w:r>
             <w:r>
               <w:rPr>
@@ -533,14 +605,36 @@
               <w:rPr>
                 <w:rStyle w:val="CharAttribute0"/>
               </w:rPr>
-              <w:t xml:space="preserve"> hour long collegiate hackathon at </w:t>
-            </w:r>
-            <w:r>
-              <w:rPr>
-                <w:rStyle w:val="CharAttribute0"/>
-              </w:rPr>
-              <w:t>Yale University where we made Pynt</w:t>
-            </w:r>
+              <w:t xml:space="preserve"> hour long collegiate </w:t>
+            </w:r>
+            <w:proofErr w:type="spellStart"/>
+            <w:r>
+              <w:rPr>
+                <w:rStyle w:val="CharAttribute0"/>
+              </w:rPr>
+              <w:t>hackathon</w:t>
+            </w:r>
+            <w:proofErr w:type="spellEnd"/>
+            <w:r>
+              <w:rPr>
+                <w:rStyle w:val="CharAttribute0"/>
+              </w:rPr>
+              <w:t xml:space="preserve"> at </w:t>
+            </w:r>
+            <w:r>
+              <w:rPr>
+                <w:rStyle w:val="CharAttribute0"/>
+              </w:rPr>
+              <w:t xml:space="preserve">Yale University where we made </w:t>
+            </w:r>
+            <w:proofErr w:type="spellStart"/>
+            <w:r>
+              <w:rPr>
+                <w:rStyle w:val="CharAttribute0"/>
+              </w:rPr>
+              <w:t>Pynt</w:t>
+            </w:r>
+            <w:proofErr w:type="spellEnd"/>
             <w:r>
               <w:rPr>
                 <w:rStyle w:val="CharAttribute0"/>
@@ -551,7 +645,35 @@
               <w:rPr>
                 <w:rStyle w:val="CharAttribute0"/>
               </w:rPr>
-              <w:t xml:space="preserve"> a program which lets users draw out shapes and snippets of code to create Python scripts. Drawings on the tablet site symbolize object oriented programs that are sent via web-sockets in real-time to the desktop site where they can be edited and run on the online interpreter. </w:t>
+              <w:t xml:space="preserve"> a </w:t>
+            </w:r>
+            <w:proofErr w:type="gramStart"/>
+            <w:r>
+              <w:rPr>
+                <w:rStyle w:val="CharAttribute0"/>
+              </w:rPr>
+              <w:t>program which</w:t>
+            </w:r>
+            <w:proofErr w:type="gramEnd"/>
+            <w:r>
+              <w:rPr>
+                <w:rStyle w:val="CharAttribute0"/>
+              </w:rPr>
+              <w:t xml:space="preserve"> lets users draw out shapes and snippets of code to create Python scripts. Drawings on the tablet site symbolize </w:t>
+            </w:r>
+            <w:proofErr w:type="gramStart"/>
+            <w:r>
+              <w:rPr>
+                <w:rStyle w:val="CharAttribute0"/>
+              </w:rPr>
+              <w:t>object oriented</w:t>
+            </w:r>
+            <w:proofErr w:type="gramEnd"/>
+            <w:r>
+              <w:rPr>
+                <w:rStyle w:val="CharAttribute0"/>
+              </w:rPr>
+              <w:t xml:space="preserve"> programs that are sent via web-sockets in real-time to the desktop site where they can be edited and run on the online interpreter. </w:t>
             </w:r>
             <w:r>
               <w:rPr>
@@ -559,7 +681,7 @@
               </w:rPr>
               <w:t xml:space="preserve">More info at </w:t>
             </w:r>
-            <w:hyperlink r:id="rId8" w:history="1">
+            <w:hyperlink r:id="rId9" w:history="1">
               <w:r>
                 <w:rPr>
                   <w:rStyle w:val="Hyperlink"/>
@@ -574,112 +696,6 @@
             <w:pPr>
               <w:pStyle w:val="NoSpacing"/>
               <w:rPr>
-                <w:rStyle w:val="CharAttribute6"/>
-                <w:rFonts w:hAnsi="Arial" w:cs="Arial"/>
-                <w:caps/>
-                <w:szCs w:val="18"/>
-              </w:rPr>
-            </w:pPr>
-          </w:p>
-          <w:p>
-            <w:pPr>
-              <w:pStyle w:val="NoSpacing"/>
-              <w:rPr>
-                <w:rFonts w:ascii="Arial" w:hAnsi="Arial" w:cs="Arial"/>
-                <w:color w:val="27467D"/>
-              </w:rPr>
-            </w:pPr>
-            <w:r>
-              <w:rPr>
-                <w:rStyle w:val="CharAttribute6"/>
-                <w:rFonts w:hAnsi="Arial" w:cs="Arial"/>
-                <w:caps/>
-                <w:color w:val="27467D"/>
-                <w:szCs w:val="18"/>
-              </w:rPr>
-              <w:t>Pilot dc</w:t>
-            </w:r>
-          </w:p>
-          <w:p>
-            <w:pPr>
-              <w:pStyle w:val="NoSpacing"/>
-              <w:rPr>
-                <w:rFonts w:ascii="Arial" w:hAnsi="Arial" w:cs="Arial"/>
-                <w:caps/>
-                <w:szCs w:val="18"/>
-              </w:rPr>
-            </w:pPr>
-            <w:r>
-              <w:rPr>
-                <w:rStyle w:val="CharAttribute0"/>
-                <w:rFonts w:hAnsi="Arial" w:cs="Arial"/>
-                <w:szCs w:val="18"/>
-              </w:rPr>
-              <w:t xml:space="preserve">24 hour long hackathon based in DC to promote high school computer science awareness and education. </w:t>
-            </w:r>
-            <w:r>
-              <w:rPr>
-                <w:rStyle w:val="CharAttribute0"/>
-                <w:rFonts w:hAnsi="Arial" w:cs="Arial"/>
-                <w:szCs w:val="18"/>
-              </w:rPr>
-              <w:t>We c</w:t>
-            </w:r>
-            <w:r>
-              <w:rPr>
-                <w:rStyle w:val="CharAttribute0"/>
-                <w:rFonts w:hAnsi="Arial" w:cs="Arial"/>
-                <w:szCs w:val="18"/>
-              </w:rPr>
-              <w:t xml:space="preserve">reated the 3Draw application (more info at </w:t>
-            </w:r>
-            <w:hyperlink r:id="rId9" w:history="1">
-              <w:r>
-                <w:rPr>
-                  <w:rStyle w:val="Hyperlink"/>
-                  <w:rFonts w:ascii="Arial" w:eastAsia="Arial"/>
-                  <w:sz w:val="18"/>
-                </w:rPr>
-                <w:t>https://github.com/mjkaufer/3draw</w:t>
-              </w:r>
-            </w:hyperlink>
-            <w:r>
-              <w:rPr>
-                <w:rStyle w:val="CharAttribute0"/>
-                <w:rFonts w:hAnsi="Arial" w:cs="Arial"/>
-                <w:szCs w:val="18"/>
-              </w:rPr>
-              <w:t>) which modeled mobile gyroscopic movement in a 3D environment on a PC utilizing web sockets</w:t>
-            </w:r>
-            <w:r>
-              <w:rPr>
-                <w:rStyle w:val="CharAttribute0"/>
-                <w:rFonts w:hAnsi="Arial" w:cs="Arial"/>
-                <w:szCs w:val="18"/>
-              </w:rPr>
-              <w:t>, Meteor.js, B</w:t>
-            </w:r>
-            <w:r>
-              <w:rPr>
-                <w:rStyle w:val="CharAttribute0"/>
-                <w:rFonts w:hAnsi="Arial" w:cs="Arial"/>
-                <w:szCs w:val="18"/>
-              </w:rPr>
-              <w:t>ootstrap.js, Three.js and a variety of other HTML5/JavaScript frameworks.</w:t>
-            </w:r>
-            <w:r>
-              <w:rPr>
-                <w:rFonts w:ascii="Arial" w:hAnsi="Arial" w:cs="Arial"/>
-                <w:caps/>
-                <w:szCs w:val="18"/>
-              </w:rPr>
-              <w:t xml:space="preserve"> </w:t>
-            </w:r>
-          </w:p>
-          <w:p>
-            <w:pPr>
-              <w:pStyle w:val="NoSpacing"/>
-              <w:rPr>
                 <w:rFonts w:ascii="Arial" w:hAnsi="Arial" w:cs="Arial"/>
               </w:rPr>
             </w:pPr>
@@ -783,7 +799,7 @@
                 <w:color w:val="27467D"/>
                 <w:szCs w:val="18"/>
               </w:rPr>
-              <w:t>TJ DEVELOPMENT CLUB: OUTREACH COORDINATOR/TREASURER</w:t>
+              <w:t>NCLUD (SPRING BREAK INTERN)</w:t>
             </w:r>
           </w:p>
           <w:p>
@@ -793,88 +809,117 @@
                 <w:rFonts w:ascii="Arial" w:eastAsia="Arial" w:hAnsi="Arial" w:cs="Arial"/>
                 <w:color w:val="262626"/>
                 <w:sz w:val="18"/>
-              </w:rPr>
-            </w:pPr>
-            <w:r>
-              <w:rPr>
-                <w:rStyle w:val="CharAttribute0"/>
-                <w:rFonts w:hAnsi="Arial" w:cs="Arial"/>
-                <w:szCs w:val="18"/>
-              </w:rPr>
-              <w:t xml:space="preserve">Thomas Jefferson’s Development Club fosters interest in software development by hosting weekly computer programming </w:t>
-            </w:r>
-            <w:r>
-              <w:rPr>
-                <w:rStyle w:val="CharAttribute0"/>
-                <w:rFonts w:hAnsi="Arial" w:cs="Arial"/>
-                <w:szCs w:val="18"/>
-              </w:rPr>
-              <w:t xml:space="preserve">lessons, </w:t>
-            </w:r>
-            <w:r>
-              <w:rPr>
-                <w:rStyle w:val="CharAttribute0"/>
-                <w:rFonts w:hAnsi="Arial" w:cs="Arial"/>
-                <w:szCs w:val="18"/>
-              </w:rPr>
-              <w:t>challenges</w:t>
-            </w:r>
-            <w:r>
-              <w:rPr>
-                <w:rStyle w:val="CharAttribute0"/>
-                <w:rFonts w:hAnsi="Arial" w:cs="Arial"/>
-                <w:szCs w:val="18"/>
-              </w:rPr>
-              <w:t xml:space="preserve">, </w:t>
-            </w:r>
-            <w:r>
-              <w:rPr>
-                <w:rStyle w:val="CharAttribute0"/>
-                <w:rFonts w:hAnsi="Arial" w:cs="Arial"/>
-                <w:szCs w:val="18"/>
-              </w:rPr>
-              <w:t>and solutions. The entirely student run club helps educate high school students with any range of exp</w:t>
-            </w:r>
-            <w:r>
-              <w:rPr>
-                <w:rStyle w:val="CharAttribute0"/>
-                <w:rFonts w:hAnsi="Arial" w:cs="Arial"/>
-                <w:szCs w:val="18"/>
-              </w:rPr>
-              <w:t>erience in the vast field of software</w:t>
-            </w:r>
-            <w:r>
-              <w:rPr>
-                <w:rStyle w:val="CharAttribute0"/>
-                <w:rFonts w:hAnsi="Arial" w:cs="Arial"/>
-                <w:szCs w:val="18"/>
-              </w:rPr>
-              <w:t xml:space="preserve">-development with lessons in topics like frameworks, HTML5 game development, and </w:t>
-            </w:r>
-            <w:r>
-              <w:rPr>
-                <w:rStyle w:val="CharAttribute0"/>
-                <w:rFonts w:hAnsi="Arial" w:cs="Arial"/>
-                <w:szCs w:val="18"/>
-              </w:rPr>
-              <w:t>W</w:t>
-            </w:r>
-            <w:r>
-              <w:rPr>
-                <w:rStyle w:val="CharAttribute0"/>
-                <w:rFonts w:hAnsi="Arial" w:cs="Arial"/>
-                <w:szCs w:val="18"/>
-              </w:rPr>
-              <w:t>eb APIs</w:t>
-            </w:r>
-            <w:r>
-              <w:rPr>
-                <w:rStyle w:val="CharAttribute0"/>
-                <w:rFonts w:hAnsi="Arial" w:cs="Arial"/>
-                <w:szCs w:val="18"/>
-              </w:rPr>
-              <w:t>.</w:t>
-            </w:r>
+                <w:szCs w:val="18"/>
+              </w:rPr>
+            </w:pPr>
+            <w:proofErr w:type="spellStart"/>
+            <w:r>
+              <w:rPr>
+                <w:rFonts w:ascii="Arial" w:eastAsia="Arial" w:hAnsi="Arial" w:cs="Arial"/>
+                <w:bCs/>
+                <w:color w:val="262626"/>
+                <w:sz w:val="18"/>
+                <w:szCs w:val="18"/>
+              </w:rPr>
+              <w:t>Nclud</w:t>
+            </w:r>
+            <w:proofErr w:type="spellEnd"/>
+            <w:r>
+              <w:rPr>
+                <w:rFonts w:ascii="Arial" w:eastAsia="Arial" w:hAnsi="Arial" w:cs="Arial"/>
+                <w:bCs/>
+                <w:color w:val="262626"/>
+                <w:sz w:val="18"/>
+                <w:szCs w:val="18"/>
+              </w:rPr>
+              <w:t xml:space="preserve"> is a DC-based Web Design Firm</w:t>
+            </w:r>
+            <w:r>
+              <w:rPr>
+                <w:rFonts w:ascii="Arial" w:eastAsia="Arial" w:hAnsi="Arial" w:cs="Arial"/>
+                <w:bCs/>
+                <w:color w:val="262626"/>
+                <w:sz w:val="18"/>
+                <w:szCs w:val="18"/>
+              </w:rPr>
+              <w:t>. While there I assisted o</w:t>
+            </w:r>
+            <w:r>
+              <w:rPr>
+                <w:rFonts w:ascii="Arial" w:eastAsia="Arial" w:hAnsi="Arial" w:cs="Arial"/>
+                <w:bCs/>
+                <w:color w:val="262626"/>
+                <w:sz w:val="18"/>
+                <w:szCs w:val="18"/>
+              </w:rPr>
+              <w:t xml:space="preserve">n various projects such as the </w:t>
+            </w:r>
+            <w:proofErr w:type="spellStart"/>
+            <w:r>
+              <w:rPr>
+                <w:rFonts w:ascii="Arial" w:eastAsia="Arial" w:hAnsi="Arial" w:cs="Arial"/>
+                <w:bCs/>
+                <w:color w:val="262626"/>
+                <w:sz w:val="18"/>
+                <w:szCs w:val="18"/>
+              </w:rPr>
+              <w:t>N</w:t>
+            </w:r>
+            <w:r>
+              <w:rPr>
+                <w:rFonts w:ascii="Arial" w:eastAsia="Arial" w:hAnsi="Arial" w:cs="Arial"/>
+                <w:bCs/>
+                <w:color w:val="262626"/>
+                <w:sz w:val="18"/>
+                <w:szCs w:val="18"/>
+              </w:rPr>
+              <w:t>clud</w:t>
+            </w:r>
+            <w:proofErr w:type="spellEnd"/>
+            <w:r>
+              <w:rPr>
+                <w:rFonts w:ascii="Arial" w:eastAsia="Arial" w:hAnsi="Arial" w:cs="Arial"/>
+                <w:bCs/>
+                <w:color w:val="262626"/>
+                <w:sz w:val="18"/>
+                <w:szCs w:val="18"/>
+              </w:rPr>
+              <w:t xml:space="preserve"> rebrand, the </w:t>
+            </w:r>
+            <w:proofErr w:type="spellStart"/>
+            <w:r>
+              <w:rPr>
+                <w:rFonts w:ascii="Arial" w:eastAsia="Arial" w:hAnsi="Arial" w:cs="Arial"/>
+                <w:bCs/>
+                <w:color w:val="262626"/>
+                <w:sz w:val="18"/>
+                <w:szCs w:val="18"/>
+              </w:rPr>
+              <w:t>GreenMachine</w:t>
+            </w:r>
+            <w:proofErr w:type="spellEnd"/>
+            <w:r>
+              <w:rPr>
+                <w:rFonts w:ascii="Arial" w:eastAsia="Arial" w:hAnsi="Arial" w:cs="Arial"/>
+                <w:bCs/>
+                <w:color w:val="262626"/>
+                <w:sz w:val="18"/>
+                <w:szCs w:val="18"/>
+              </w:rPr>
+              <w:t xml:space="preserve"> site, and the very important Meteor-Twitter pun app.</w:t>
+            </w:r>
+          </w:p>
+          <w:p>
+            <w:pPr>
+              <w:pStyle w:val="NoSpacing"/>
+              <w:rPr>
+                <w:rFonts w:ascii="Arial" w:eastAsia="Arial" w:hAnsi="Arial" w:cs="Arial"/>
+                <w:color w:val="262626"/>
+                <w:sz w:val="18"/>
+              </w:rPr>
+            </w:pPr>
+            <w:bookmarkStart w:id="0" w:name="_GoBack"/>
+            <w:bookmarkEnd w:id="0"/>
           </w:p>
         </w:tc>
       </w:tr>
@@ -998,7 +1043,25 @@
                 <w:rFonts w:hAnsi="Arial" w:cs="Arial"/>
                 <w:szCs w:val="18"/>
               </w:rPr>
-              <w:t>Java computer science course that introduces object-oriented programming, graphics and animation, GUI interfaces, arrays and files, sorting, recursion, data representation, boolean logic, and ethics. The course was lab-based with an emphasis on cooperative learning and developing problem-solving skills.</w:t>
+              <w:t xml:space="preserve">Java computer science course that introduces object-oriented programming, graphics and animation, GUI interfaces, arrays and files, sorting, recursion, data representation, </w:t>
+            </w:r>
+            <w:proofErr w:type="spellStart"/>
+            <w:r>
+              <w:rPr>
+                <w:rStyle w:val="CharAttribute0"/>
+                <w:rFonts w:hAnsi="Arial" w:cs="Arial"/>
+                <w:szCs w:val="18"/>
+              </w:rPr>
+              <w:t>boolean</w:t>
+            </w:r>
+            <w:proofErr w:type="spellEnd"/>
+            <w:r>
+              <w:rPr>
+                <w:rStyle w:val="CharAttribute0"/>
+                <w:rFonts w:hAnsi="Arial" w:cs="Arial"/>
+                <w:szCs w:val="18"/>
+              </w:rPr>
+              <w:t xml:space="preserve"> logic, and ethics. The course was lab-based with an emphasis on cooperative learning and developing problem-solving skills.</w:t>
             </w:r>
           </w:p>
           <w:p>
@@ -1143,7 +1206,7 @@
                 <w:color w:val="27467D"/>
                 <w:szCs w:val="18"/>
               </w:rPr>
-              <w:t>Artificial Intelligence 1 and 2</w:t>
+              <w:t xml:space="preserve">Artificial Intelligence 1 </w:t>
             </w:r>
           </w:p>
           <w:p>
@@ -1191,16 +1254,122 @@
             <w:pPr>
               <w:pStyle w:val="NoSpacing"/>
               <w:rPr>
+                <w:rStyle w:val="CharAttribute0"/>
+                <w:rFonts w:hAnsi="Arial" w:cs="Arial"/>
+                <w:szCs w:val="18"/>
+              </w:rPr>
+            </w:pPr>
+            <w:r>
+              <w:rPr>
+                <w:rStyle w:val="CharAttribute0"/>
+                <w:rFonts w:hAnsi="Arial" w:cs="Arial"/>
+                <w:szCs w:val="18"/>
+              </w:rPr>
+              <w:t>A post advanced placement level computer science course taught in Python covering topics ranging from knowledge representation, production systems, matching, searching techniques, logical reasoning, predicate calculus, and genetic algorithms.</w:t>
+            </w:r>
+          </w:p>
+          <w:p>
+            <w:pPr>
+              <w:pStyle w:val="NoSpacing"/>
+              <w:rPr>
+                <w:rStyle w:val="CharAttribute6"/>
+                <w:rFonts w:hAnsi="Arial" w:cs="Arial"/>
+                <w:caps/>
+                <w:color w:val="27467D"/>
+                <w:szCs w:val="18"/>
+              </w:rPr>
+            </w:pPr>
+          </w:p>
+          <w:p>
+            <w:pPr>
+              <w:pStyle w:val="NoSpacing"/>
+              <w:rPr>
                 <w:rFonts w:ascii="Arial" w:hAnsi="Arial" w:cs="Arial"/>
-              </w:rPr>
-            </w:pPr>
-            <w:r>
-              <w:rPr>
-                <w:rStyle w:val="CharAttribute0"/>
-                <w:rFonts w:hAnsi="Arial" w:cs="Arial"/>
-                <w:szCs w:val="18"/>
-              </w:rPr>
-              <w:t>A post advanced placement level computer science course taught in Python covering topics ranging from knowledge representation, production systems, matching, searching techniques, logical reasoning, predicate calculus, and genetic algorithms.</w:t>
+                <w:color w:val="27467D"/>
+              </w:rPr>
+            </w:pPr>
+            <w:r>
+              <w:rPr>
+                <w:rStyle w:val="CharAttribute6"/>
+                <w:rFonts w:hAnsi="Arial" w:cs="Arial"/>
+                <w:caps/>
+                <w:color w:val="27467D"/>
+                <w:szCs w:val="18"/>
+              </w:rPr>
+              <w:t>Mobile app development</w:t>
+            </w:r>
+          </w:p>
+          <w:p>
+            <w:pPr>
+              <w:pStyle w:val="NoSpacing"/>
+              <w:rPr>
+                <w:rFonts w:ascii="Arial" w:hAnsi="Arial" w:cs="Arial"/>
+                <w:color w:val="7F7F7F"/>
+                <w:sz w:val="16"/>
+                <w:szCs w:val="17"/>
+              </w:rPr>
+            </w:pPr>
+            <w:r>
+              <w:rPr>
+                <w:rStyle w:val="CharAttribute8"/>
+                <w:rFonts w:hAnsi="Arial" w:cs="Arial"/>
+                <w:caps/>
+                <w:sz w:val="16"/>
+                <w:szCs w:val="17"/>
+              </w:rPr>
+              <w:t>11</w:t>
+            </w:r>
+            <w:r>
+              <w:rPr>
+                <w:rStyle w:val="CharAttribute9"/>
+                <w:rFonts w:hAnsi="Arial" w:cs="Arial"/>
+                <w:caps/>
+                <w:sz w:val="16"/>
+                <w:szCs w:val="17"/>
+              </w:rPr>
+              <w:t>th</w:t>
+            </w:r>
+            <w:r>
+              <w:rPr>
+                <w:rStyle w:val="CharAttribute8"/>
+                <w:rFonts w:hAnsi="Arial" w:cs="Arial"/>
+                <w:caps/>
+                <w:sz w:val="16"/>
+                <w:szCs w:val="17"/>
+              </w:rPr>
+              <w:t xml:space="preserve"> Grade</w:t>
+            </w:r>
+          </w:p>
+          <w:p>
+            <w:pPr>
+              <w:pStyle w:val="NoSpacing"/>
+              <w:rPr>
+                <w:rFonts w:ascii="Arial" w:hAnsi="Arial" w:cs="Arial"/>
+              </w:rPr>
+            </w:pPr>
+            <w:r>
+              <w:rPr>
+                <w:rStyle w:val="CharAttribute0"/>
+                <w:rFonts w:hAnsi="Arial" w:cs="Arial"/>
+                <w:szCs w:val="18"/>
+              </w:rPr>
+              <w:t>A post advanced placement level computer science course taught in Java covering mobile application development for Android devices</w:t>
+            </w:r>
+            <w:r>
+              <w:rPr>
+                <w:rStyle w:val="CharAttribute0"/>
+                <w:rFonts w:hAnsi="Arial" w:cs="Arial"/>
+                <w:szCs w:val="18"/>
+              </w:rPr>
+              <w:t xml:space="preserve"> including phones and wearable technologies</w:t>
+            </w:r>
+            <w:r>
+              <w:rPr>
+                <w:rStyle w:val="CharAttribute0"/>
+                <w:rFonts w:hAnsi="Arial" w:cs="Arial"/>
+                <w:szCs w:val="18"/>
+              </w:rPr>
+              <w:t>.</w:t>
             </w:r>
           </w:p>
         </w:tc>
@@ -1227,7 +1396,7 @@
 </file>
 
 <file path=word/endnotes.xml><?xml version="1.0" encoding="utf-8"?>
-<w:endnotes xmlns:wpc="http://schemas.microsoft.com/office/word/2010/wordprocessingCanvas" xmlns:mc="http://schemas.openxmlformats.org/markup-compatibility/2006" xmlns:o="urn:schemas-microsoft-com:office:office" xmlns:r="http://schemas.openxmlformats.org/officeDocument/2006/relationships" xmlns:m="http://schemas.openxmlformats.org/officeDocument/2006/math" xmlns:v="urn:schemas-microsoft-com:vml" xmlns:wp14="http://schemas.microsoft.com/office/word/2010/wordprocessingDrawing" xmlns:wp="http://schemas.openxmlformats.org/drawingml/2006/wordprocessingDrawing" xmlns:w10="urn:schemas-microsoft-com:office:word" xmlns:w="http://schemas.openxmlformats.org/wordprocessingml/2006/main" xmlns:w14="http://schemas.microsoft.com/office/word/2010/wordml" xmlns:w15="http://schemas.microsoft.com/office/word/2012/wordml" xmlns:wpg="http://schemas.microsoft.com/office/word/2010/wordprocessingGroup" xmlns:wpi="http://schemas.microsoft.com/office/word/2010/wordprocessingInk" xmlns:wne="http://schemas.microsoft.com/office/word/2006/wordml" xmlns:wps="http://schemas.microsoft.com/office/word/2010/wordprocessingShape" mc:Ignorable="w14 w15 wp14">
+<w:endnotes xmlns:wpc="http://schemas.microsoft.com/office/word/2010/wordprocessingCanvas" xmlns:mo="http://schemas.microsoft.com/office/mac/office/2008/main" xmlns:mc="http://schemas.openxmlformats.org/markup-compatibility/2006" xmlns:mv="urn:schemas-microsoft-com:mac:vml" xmlns:o="urn:schemas-microsoft-com:office:office" xmlns:r="http://schemas.openxmlformats.org/officeDocument/2006/relationships" xmlns:m="http://schemas.openxmlformats.org/officeDocument/2006/math" xmlns:v="urn:schemas-microsoft-com:vml" xmlns:wp14="http://schemas.microsoft.com/office/word/2010/wordprocessingDrawing" xmlns:wp="http://schemas.openxmlformats.org/drawingml/2006/wordprocessingDrawing" xmlns:w10="urn:schemas-microsoft-com:office:word" xmlns:w="http://schemas.openxmlformats.org/wordprocessingml/2006/main" xmlns:w14="http://schemas.microsoft.com/office/word/2010/wordml" xmlns:wpg="http://schemas.microsoft.com/office/word/2010/wordprocessingGroup" xmlns:wpi="http://schemas.microsoft.com/office/word/2010/wordprocessingInk" xmlns:wne="http://schemas.microsoft.com/office/word/2006/wordml" xmlns:wps="http://schemas.microsoft.com/office/word/2010/wordprocessingShape" mc:Ignorable="w14 wp14">
   <w:endnote w:type="separator" w:id="-1">
     <w:p>
       <w:r>
@@ -1246,7 +1415,7 @@
 </file>
 
 <file path=word/footer1.xml><?xml version="1.0" encoding="utf-8"?>
-<w:ftr xmlns:wpc="http://schemas.microsoft.com/office/word/2010/wordprocessingCanvas" xmlns:mc="http://schemas.openxmlformats.org/markup-compatibility/2006" xmlns:o="urn:schemas-microsoft-com:office:office" xmlns:r="http://schemas.openxmlformats.org/officeDocument/2006/relationships" xmlns:m="http://schemas.openxmlformats.org/officeDocument/2006/math" xmlns:v="urn:schemas-microsoft-com:vml" xmlns:wp14="http://schemas.microsoft.com/office/word/2010/wordprocessingDrawing" xmlns:wp="http://schemas.openxmlformats.org/drawingml/2006/wordprocessingDrawing" xmlns:w10="urn:schemas-microsoft-com:office:word" xmlns:w="http://schemas.openxmlformats.org/wordprocessingml/2006/main" xmlns:w14="http://schemas.microsoft.com/office/word/2010/wordml" xmlns:w15="http://schemas.microsoft.com/office/word/2012/wordml" xmlns:wpg="http://schemas.microsoft.com/office/word/2010/wordprocessingGroup" xmlns:wpi="http://schemas.microsoft.com/office/word/2010/wordprocessingInk" xmlns:wne="http://schemas.microsoft.com/office/word/2006/wordml" xmlns:wps="http://schemas.microsoft.com/office/word/2010/wordprocessingShape" mc:Ignorable="w14 w15 wp14">
+<w:ftr xmlns:wpc="http://schemas.microsoft.com/office/word/2010/wordprocessingCanvas" xmlns:mo="http://schemas.microsoft.com/office/mac/office/2008/main" xmlns:mc="http://schemas.openxmlformats.org/markup-compatibility/2006" xmlns:mv="urn:schemas-microsoft-com:mac:vml" xmlns:o="urn:schemas-microsoft-com:office:office" xmlns:r="http://schemas.openxmlformats.org/officeDocument/2006/relationships" xmlns:m="http://schemas.openxmlformats.org/officeDocument/2006/math" xmlns:v="urn:schemas-microsoft-com:vml" xmlns:wp14="http://schemas.microsoft.com/office/word/2010/wordprocessingDrawing" xmlns:wp="http://schemas.openxmlformats.org/drawingml/2006/wordprocessingDrawing" xmlns:w10="urn:schemas-microsoft-com:office:word" xmlns:w="http://schemas.openxmlformats.org/wordprocessingml/2006/main" xmlns:w14="http://schemas.microsoft.com/office/word/2010/wordml" xmlns:wpg="http://schemas.microsoft.com/office/word/2010/wordprocessingGroup" xmlns:wpi="http://schemas.microsoft.com/office/word/2010/wordprocessingInk" xmlns:wne="http://schemas.microsoft.com/office/word/2006/wordml" xmlns:wps="http://schemas.microsoft.com/office/word/2010/wordprocessingShape" mc:Ignorable="w14 wp14">
   <w:p>
     <w:pPr>
       <w:pStyle w:val="ParaAttribute5"/>
@@ -1312,7 +1481,7 @@
 </file>
 
 <file path=word/footnotes.xml><?xml version="1.0" encoding="utf-8"?>
-<w:footnotes xmlns:wpc="http://schemas.microsoft.com/office/word/2010/wordprocessingCanvas" xmlns:mc="http://schemas.openxmlformats.org/markup-compatibility/2006" xmlns:o="urn:schemas-microsoft-com:office:office" xmlns:r="http://schemas.openxmlformats.org/officeDocument/2006/relationships" xmlns:m="http://schemas.openxmlformats.org/officeDocument/2006/math" xmlns:v="urn:schemas-microsoft-com:vml" xmlns:wp14="http://schemas.microsoft.com/office/word/2010/wordprocessingDrawing" xmlns:wp="http://schemas.openxmlformats.org/drawingml/2006/wordprocessingDrawing" xmlns:w10="urn:schemas-microsoft-com:office:word" xmlns:w="http://schemas.openxmlformats.org/wordprocessingml/2006/main" xmlns:w14="http://schemas.microsoft.com/office/word/2010/wordml" xmlns:w15="http://schemas.microsoft.com/office/word/2012/wordml" xmlns:wpg="http://schemas.microsoft.com/office/word/2010/wordprocessingGroup" xmlns:wpi="http://schemas.microsoft.com/office/word/2010/wordprocessingInk" xmlns:wne="http://schemas.microsoft.com/office/word/2006/wordml" xmlns:wps="http://schemas.microsoft.com/office/word/2010/wordprocessingShape" mc:Ignorable="w14 w15 wp14">
+<w:footnotes xmlns:wpc="http://schemas.microsoft.com/office/word/2010/wordprocessingCanvas" xmlns:mo="http://schemas.microsoft.com/office/mac/office/2008/main" xmlns:mc="http://schemas.openxmlformats.org/markup-compatibility/2006" xmlns:mv="urn:schemas-microsoft-com:mac:vml" xmlns:o="urn:schemas-microsoft-com:office:office" xmlns:r="http://schemas.openxmlformats.org/officeDocument/2006/relationships" xmlns:m="http://schemas.openxmlformats.org/officeDocument/2006/math" xmlns:v="urn:schemas-microsoft-com:vml" xmlns:wp14="http://schemas.microsoft.com/office/word/2010/wordprocessingDrawing" xmlns:wp="http://schemas.openxmlformats.org/drawingml/2006/wordprocessingDrawing" xmlns:w10="urn:schemas-microsoft-com:office:word" xmlns:w="http://schemas.openxmlformats.org/wordprocessingml/2006/main" xmlns:w14="http://schemas.microsoft.com/office/word/2010/wordml" xmlns:wpg="http://schemas.microsoft.com/office/word/2010/wordprocessingGroup" xmlns:wpi="http://schemas.microsoft.com/office/word/2010/wordprocessingInk" xmlns:wne="http://schemas.microsoft.com/office/word/2006/wordml" xmlns:wps="http://schemas.microsoft.com/office/word/2010/wordprocessingShape" mc:Ignorable="w14 wp14">
   <w:footnote w:type="separator" w:id="-1">
     <w:p>
       <w:r>
@@ -1331,7 +1500,7 @@
 </file>
 
 <file path=word/styles.xml><?xml version="1.0" encoding="utf-8"?>
-<w:styles xmlns:mc="http://schemas.openxmlformats.org/markup-compatibility/2006" xmlns:r="http://schemas.openxmlformats.org/officeDocument/2006/relationships" xmlns:w="http://schemas.openxmlformats.org/wordprocessingml/2006/main" xmlns:w14="http://schemas.microsoft.com/office/word/2010/wordml" xmlns:w15="http://schemas.microsoft.com/office/word/2012/wordml" mc:Ignorable="w14 w15">
+<w:styles xmlns:mc="http://schemas.openxmlformats.org/markup-compatibility/2006" xmlns:r="http://schemas.openxmlformats.org/officeDocument/2006/relationships" xmlns:w="http://schemas.openxmlformats.org/wordprocessingml/2006/main" xmlns:w14="http://schemas.microsoft.com/office/word/2010/wordml" mc:Ignorable="w14">
   <w:docDefaults>
     <w:rPrDefault>
       <w:rPr>
@@ -1341,378 +1510,153 @@
     </w:rPrDefault>
     <w:pPrDefault/>
   </w:docDefaults>
-  <w:latentStyles w:defLockedState="0" w:defUIPriority="99" w:defSemiHidden="0" w:defUnhideWhenUsed="0" w:defQFormat="0" w:count="371">
-    <w:lsdException w:name="Normal" w:uiPriority="0" w:qFormat="1"/>
-    <w:lsdException w:name="heading 1" w:uiPriority="9" w:qFormat="1"/>
-    <w:lsdException w:name="heading 2" w:semiHidden="1" w:uiPriority="9" w:unhideWhenUsed="1" w:qFormat="1"/>
-    <w:lsdException w:name="heading 3" w:semiHidden="1" w:uiPriority="9" w:unhideWhenUsed="1" w:qFormat="1"/>
-    <w:lsdException w:name="heading 4" w:semiHidden="1" w:uiPriority="9" w:unhideWhenUsed="1" w:qFormat="1"/>
-    <w:lsdException w:name="heading 5" w:semiHidden="1" w:uiPriority="9" w:unhideWhenUsed="1" w:qFormat="1"/>
-    <w:lsdException w:name="heading 6" w:semiHidden="1" w:uiPriority="9" w:unhideWhenUsed="1" w:qFormat="1"/>
-    <w:lsdException w:name="heading 7" w:semiHidden="1" w:uiPriority="9" w:unhideWhenUsed="1" w:qFormat="1"/>
-    <w:lsdException w:name="heading 8" w:semiHidden="1" w:uiPriority="9" w:unhideWhenUsed="1" w:qFormat="1"/>
-    <w:lsdException w:name="heading 9" w:semiHidden="1" w:uiPriority="9" w:unhideWhenUsed="1" w:qFormat="1"/>
-    <w:lsdException w:name="index 1" w:semiHidden="1" w:unhideWhenUsed="1"/>
-    <w:lsdException w:name="index 2" w:semiHidden="1" w:unhideWhenUsed="1"/>
-    <w:lsdException w:name="index 3" w:semiHidden="1" w:unhideWhenUsed="1"/>
-    <w:lsdException w:name="index 4" w:semiHidden="1" w:unhideWhenUsed="1"/>
-    <w:lsdException w:name="index 5" w:semiHidden="1" w:unhideWhenUsed="1"/>
-    <w:lsdException w:name="index 6" w:semiHidden="1" w:unhideWhenUsed="1"/>
-    <w:lsdException w:name="index 7" w:semiHidden="1" w:unhideWhenUsed="1"/>
-    <w:lsdException w:name="index 8" w:semiHidden="1" w:unhideWhenUsed="1"/>
-    <w:lsdException w:name="index 9" w:semiHidden="1" w:unhideWhenUsed="1"/>
-    <w:lsdException w:name="toc 1" w:semiHidden="1" w:uiPriority="39" w:unhideWhenUsed="1"/>
-    <w:lsdException w:name="toc 2" w:semiHidden="1" w:uiPriority="39" w:unhideWhenUsed="1"/>
-    <w:lsdException w:name="toc 3" w:semiHidden="1" w:uiPriority="39" w:unhideWhenUsed="1"/>
-    <w:lsdException w:name="toc 4" w:semiHidden="1" w:uiPriority="39" w:unhideWhenUsed="1"/>
-    <w:lsdException w:name="toc 5" w:semiHidden="1" w:uiPriority="39" w:unhideWhenUsed="1"/>
-    <w:lsdException w:name="toc 6" w:semiHidden="1" w:uiPriority="39" w:unhideWhenUsed="1"/>
-    <w:lsdException w:name="toc 7" w:semiHidden="1" w:uiPriority="39" w:unhideWhenUsed="1"/>
-    <w:lsdException w:name="toc 8" w:semiHidden="1" w:uiPriority="39" w:unhideWhenUsed="1"/>
-    <w:lsdException w:name="toc 9" w:semiHidden="1" w:uiPriority="39" w:unhideWhenUsed="1"/>
-    <w:lsdException w:name="Normal Indent" w:semiHidden="1" w:unhideWhenUsed="1"/>
-    <w:lsdException w:name="footnote text" w:semiHidden="1" w:unhideWhenUsed="1"/>
-    <w:lsdException w:name="annotation text" w:semiHidden="1" w:unhideWhenUsed="1"/>
-    <w:lsdException w:name="header" w:semiHidden="1" w:unhideWhenUsed="1"/>
-    <w:lsdException w:name="footer" w:semiHidden="1" w:unhideWhenUsed="1"/>
-    <w:lsdException w:name="index heading" w:semiHidden="1" w:unhideWhenUsed="1"/>
-    <w:lsdException w:name="caption" w:semiHidden="1" w:uiPriority="35" w:unhideWhenUsed="1" w:qFormat="1"/>
-    <w:lsdException w:name="table of figures" w:semiHidden="1" w:unhideWhenUsed="1"/>
-    <w:lsdException w:name="envelope address" w:semiHidden="1" w:unhideWhenUsed="1"/>
-    <w:lsdException w:name="envelope return" w:semiHidden="1" w:unhideWhenUsed="1"/>
-    <w:lsdException w:name="footnote reference" w:semiHidden="1" w:unhideWhenUsed="1"/>
-    <w:lsdException w:name="annotation reference" w:semiHidden="1" w:unhideWhenUsed="1"/>
-    <w:lsdException w:name="line number" w:semiHidden="1" w:unhideWhenUsed="1"/>
-    <w:lsdException w:name="page number" w:semiHidden="1" w:unhideWhenUsed="1"/>
-    <w:lsdException w:name="endnote reference" w:semiHidden="1" w:unhideWhenUsed="1"/>
-    <w:lsdException w:name="endnote text" w:semiHidden="1" w:unhideWhenUsed="1"/>
-    <w:lsdException w:name="table of authorities" w:semiHidden="1" w:unhideWhenUsed="1"/>
-    <w:lsdException w:name="macro" w:semiHidden="1" w:unhideWhenUsed="1"/>
-    <w:lsdException w:name="toa heading" w:semiHidden="1" w:unhideWhenUsed="1"/>
-    <w:lsdException w:name="List" w:semiHidden="1" w:unhideWhenUsed="1"/>
-    <w:lsdException w:name="List Bullet" w:semiHidden="1" w:unhideWhenUsed="1"/>
-    <w:lsdException w:name="List Number" w:semiHidden="1" w:unhideWhenUsed="1"/>
-    <w:lsdException w:name="List 2" w:semiHidden="1" w:unhideWhenUsed="1"/>
-    <w:lsdException w:name="List 3" w:semiHidden="1" w:unhideWhenUsed="1"/>
-    <w:lsdException w:name="List 4" w:semiHidden="1" w:unhideWhenUsed="1"/>
-    <w:lsdException w:name="List 5" w:semiHidden="1" w:unhideWhenUsed="1"/>
-    <w:lsdException w:name="List Bullet 2" w:semiHidden="1" w:unhideWhenUsed="1"/>
-    <w:lsdException w:name="List Bullet 3" w:semiHidden="1" w:unhideWhenUsed="1"/>
-    <w:lsdException w:name="List Bullet 4" w:semiHidden="1" w:unhideWhenUsed="1"/>
-    <w:lsdException w:name="List Bullet 5" w:semiHidden="1" w:unhideWhenUsed="1"/>
-    <w:lsdException w:name="List Number 2" w:semiHidden="1" w:unhideWhenUsed="1"/>
-    <w:lsdException w:name="List Number 3" w:semiHidden="1" w:unhideWhenUsed="1"/>
-    <w:lsdException w:name="List Number 4" w:semiHidden="1" w:unhideWhenUsed="1"/>
-    <w:lsdException w:name="List Number 5" w:semiHidden="1" w:unhideWhenUsed="1"/>
-    <w:lsdException w:name="Title" w:uiPriority="10" w:qFormat="1"/>
-    <w:lsdException w:name="Closing" w:semiHidden="1" w:unhideWhenUsed="1"/>
-    <w:lsdException w:name="Signature" w:semiHidden="1" w:unhideWhenUsed="1"/>
-    <w:lsdException w:name="Default Paragraph Font" w:semiHidden="1" w:uiPriority="1" w:unhideWhenUsed="1"/>
-    <w:lsdException w:name="Body Text" w:semiHidden="1" w:unhideWhenUsed="1"/>
-    <w:lsdException w:name="Body Text Indent" w:semiHidden="1" w:unhideWhenUsed="1"/>
-    <w:lsdException w:name="List Continue" w:semiHidden="1" w:unhideWhenUsed="1"/>
-    <w:lsdException w:name="List Continue 2" w:semiHidden="1" w:unhideWhenUsed="1"/>
-    <w:lsdException w:name="List Continue 3" w:semiHidden="1" w:unhideWhenUsed="1"/>
-    <w:lsdException w:name="List Continue 4" w:semiHidden="1" w:unhideWhenUsed="1"/>
-    <w:lsdException w:name="List Continue 5" w:semiHidden="1" w:unhideWhenUsed="1"/>
-    <w:lsdException w:name="Message Header" w:semiHidden="1" w:unhideWhenUsed="1"/>
-    <w:lsdException w:name="Subtitle" w:uiPriority="11" w:qFormat="1"/>
-    <w:lsdException w:name="Salutation" w:semiHidden="1" w:unhideWhenUsed="1"/>
-    <w:lsdException w:name="Date" w:semiHidden="1" w:unhideWhenUsed="1"/>
-    <w:lsdException w:name="Body Text First Indent" w:semiHidden="1" w:unhideWhenUsed="1"/>
-    <w:lsdException w:name="Body Text First Indent 2" w:semiHidden="1" w:unhideWhenUsed="1"/>
-    <w:lsdException w:name="Note Heading" w:semiHidden="1" w:unhideWhenUsed="1"/>
-    <w:lsdException w:name="Body Text 2" w:semiHidden="1" w:unhideWhenUsed="1"/>
-    <w:lsdException w:name="Body Text 3" w:semiHidden="1" w:unhideWhenUsed="1"/>
-    <w:lsdException w:name="Body Text Indent 2" w:semiHidden="1" w:unhideWhenUsed="1"/>
-    <w:lsdException w:name="Body Text Indent 3" w:semiHidden="1" w:unhideWhenUsed="1"/>
-    <w:lsdException w:name="Block Text" w:semiHidden="1" w:unhideWhenUsed="1"/>
-    <w:lsdException w:name="Hyperlink" w:semiHidden="1" w:unhideWhenUsed="1"/>
-    <w:lsdException w:name="FollowedHyperlink" w:semiHidden="1" w:unhideWhenUsed="1"/>
-    <w:lsdException w:name="Strong" w:uiPriority="22" w:qFormat="1"/>
-    <w:lsdException w:name="Emphasis" w:uiPriority="20" w:qFormat="1"/>
-    <w:lsdException w:name="Document Map" w:semiHidden="1" w:unhideWhenUsed="1"/>
-    <w:lsdException w:name="Plain Text" w:semiHidden="1" w:unhideWhenUsed="1"/>
-    <w:lsdException w:name="E-mail Signature" w:semiHidden="1" w:unhideWhenUsed="1"/>
-    <w:lsdException w:name="HTML Top of Form" w:semiHidden="1" w:unhideWhenUsed="1"/>
-    <w:lsdException w:name="HTML Bottom of Form" w:semiHidden="1" w:unhideWhenUsed="1"/>
-    <w:lsdException w:name="Normal (Web)" w:semiHidden="1" w:unhideWhenUsed="1"/>
-    <w:lsdException w:name="HTML Acronym" w:semiHidden="1" w:unhideWhenUsed="1"/>
-    <w:lsdException w:name="HTML Address" w:semiHidden="1" w:unhideWhenUsed="1"/>
-    <w:lsdException w:name="HTML Cite" w:semiHidden="1" w:unhideWhenUsed="1"/>
-    <w:lsdException w:name="HTML Code" w:semiHidden="1" w:unhideWhenUsed="1"/>
-    <w:lsdException w:name="HTML Definition" w:semiHidden="1" w:unhideWhenUsed="1"/>
-    <w:lsdException w:name="HTML Keyboard" w:semiHidden="1" w:unhideWhenUsed="1"/>
-    <w:lsdException w:name="HTML Preformatted" w:semiHidden="1" w:unhideWhenUsed="1"/>
-    <w:lsdException w:name="HTML Sample" w:semiHidden="1" w:unhideWhenUsed="1"/>
-    <w:lsdException w:name="HTML Typewriter" w:semiHidden="1" w:unhideWhenUsed="1"/>
-    <w:lsdException w:name="HTML Variable" w:semiHidden="1" w:unhideWhenUsed="1"/>
-    <w:lsdException w:name="Normal Table" w:semiHidden="1" w:unhideWhenUsed="1"/>
-    <w:lsdException w:name="annotation subject" w:semiHidden="1" w:unhideWhenUsed="1"/>
-    <w:lsdException w:name="No List" w:semiHidden="1" w:unhideWhenUsed="1"/>
-    <w:lsdException w:name="Outline List 1" w:semiHidden="1" w:unhideWhenUsed="1"/>
-    <w:lsdException w:name="Outline List 2" w:semiHidden="1" w:unhideWhenUsed="1"/>
-    <w:lsdException w:name="Outline List 3" w:semiHidden="1" w:unhideWhenUsed="1"/>
-    <w:lsdException w:name="Table Simple 1" w:semiHidden="1" w:unhideWhenUsed="1"/>
-    <w:lsdException w:name="Table Simple 2" w:semiHidden="1" w:unhideWhenUsed="1"/>
-    <w:lsdException w:name="Table Simple 3" w:semiHidden="1" w:unhideWhenUsed="1"/>
-    <w:lsdException w:name="Table Classic 1" w:semiHidden="1" w:unhideWhenUsed="1"/>
-    <w:lsdException w:name="Table Classic 2" w:semiHidden="1" w:unhideWhenUsed="1"/>
-    <w:lsdException w:name="Table Classic 3" w:semiHidden="1" w:unhideWhenUsed="1"/>
-    <w:lsdException w:name="Table Classic 4" w:semiHidden="1" w:unhideWhenUsed="1"/>
-    <w:lsdException w:name="Table Colorful 1" w:semiHidden="1" w:unhideWhenUsed="1"/>
-    <w:lsdException w:name="Table Colorful 2" w:semiHidden="1" w:unhideWhenUsed="1"/>
-    <w:lsdException w:name="Table Colorful 3" w:semiHidden="1" w:unhideWhenUsed="1"/>
-    <w:lsdException w:name="Table Columns 1" w:semiHidden="1" w:unhideWhenUsed="1"/>
-    <w:lsdException w:name="Table Columns 2" w:semiHidden="1" w:unhideWhenUsed="1"/>
-    <w:lsdException w:name="Table Columns 3" w:semiHidden="1" w:unhideWhenUsed="1"/>
-    <w:lsdException w:name="Table Columns 4" w:semiHidden="1" w:unhideWhenUsed="1"/>
-    <w:lsdException w:name="Table Columns 5" w:semiHidden="1" w:unhideWhenUsed="1"/>
-    <w:lsdException w:name="Table Grid 1" w:semiHidden="1" w:unhideWhenUsed="1"/>
-    <w:lsdException w:name="Table Grid 2" w:semiHidden="1" w:unhideWhenUsed="1"/>
-    <w:lsdException w:name="Table Grid 3" w:semiHidden="1" w:unhideWhenUsed="1"/>
-    <w:lsdException w:name="Table Grid 4" w:semiHidden="1" w:unhideWhenUsed="1"/>
-    <w:lsdException w:name="Table Grid 5" w:semiHidden="1" w:unhideWhenUsed="1"/>
-    <w:lsdException w:name="Table Grid 6" w:semiHidden="1" w:unhideWhenUsed="1"/>
-    <w:lsdException w:name="Table Grid 7" w:semiHidden="1" w:unhideWhenUsed="1"/>
-    <w:lsdException w:name="Table Grid 8" w:semiHidden="1" w:unhideWhenUsed="1"/>
-    <w:lsdException w:name="Table List 1" w:semiHidden="1" w:unhideWhenUsed="1"/>
-    <w:lsdException w:name="Table List 2" w:semiHidden="1" w:unhideWhenUsed="1"/>
-    <w:lsdException w:name="Table List 3" w:semiHidden="1" w:unhideWhenUsed="1"/>
-    <w:lsdException w:name="Table List 4" w:semiHidden="1" w:unhideWhenUsed="1"/>
-    <w:lsdException w:name="Table List 5" w:semiHidden="1" w:unhideWhenUsed="1"/>
-    <w:lsdException w:name="Table List 6" w:semiHidden="1" w:unhideWhenUsed="1"/>
-    <w:lsdException w:name="Table List 7" w:semiHidden="1" w:unhideWhenUsed="1"/>
-    <w:lsdException w:name="Table List 8" w:semiHidden="1" w:unhideWhenUsed="1"/>
-    <w:lsdException w:name="Table 3D effects 1" w:semiHidden="1" w:unhideWhenUsed="1"/>
-    <w:lsdException w:name="Table 3D effects 2" w:semiHidden="1" w:unhideWhenUsed="1"/>
-    <w:lsdException w:name="Table 3D effects 3" w:semiHidden="1" w:unhideWhenUsed="1"/>
-    <w:lsdException w:name="Table Contemporary" w:semiHidden="1" w:unhideWhenUsed="1"/>
-    <w:lsdException w:name="Table Elegant" w:semiHidden="1" w:unhideWhenUsed="1"/>
-    <w:lsdException w:name="Table Professional" w:semiHidden="1" w:unhideWhenUsed="1"/>
-    <w:lsdException w:name="Table Subtle 1" w:semiHidden="1" w:unhideWhenUsed="1"/>
-    <w:lsdException w:name="Table Subtle 2" w:semiHidden="1" w:unhideWhenUsed="1"/>
-    <w:lsdException w:name="Table Web 1" w:semiHidden="1" w:unhideWhenUsed="1"/>
-    <w:lsdException w:name="Table Web 2" w:semiHidden="1" w:unhideWhenUsed="1"/>
-    <w:lsdException w:name="Table Web 3" w:semiHidden="1" w:unhideWhenUsed="1"/>
-    <w:lsdException w:name="Balloon Text" w:semiHidden="1" w:unhideWhenUsed="1"/>
-    <w:lsdException w:name="Table Grid" w:uiPriority="39"/>
-    <w:lsdException w:name="Table Theme" w:semiHidden="1" w:unhideWhenUsed="1"/>
-    <w:lsdException w:name="Placeholder Text" w:semiHidden="1"/>
-    <w:lsdException w:name="No Spacing" w:uiPriority="1" w:qFormat="1"/>
-    <w:lsdException w:name="Light Shading" w:uiPriority="60"/>
-    <w:lsdException w:name="Light List" w:uiPriority="61"/>
-    <w:lsdException w:name="Light Grid" w:uiPriority="62"/>
-    <w:lsdException w:name="Medium Shading 1" w:uiPriority="63"/>
-    <w:lsdException w:name="Medium Shading 2" w:uiPriority="64"/>
-    <w:lsdException w:name="Medium List 1" w:uiPriority="65"/>
-    <w:lsdException w:name="Medium List 2" w:uiPriority="66"/>
-    <w:lsdException w:name="Medium Grid 1" w:uiPriority="67"/>
-    <w:lsdException w:name="Medium Grid 2" w:uiPriority="68"/>
-    <w:lsdException w:name="Medium Grid 3" w:uiPriority="69"/>
-    <w:lsdException w:name="Dark List" w:uiPriority="70"/>
-    <w:lsdException w:name="Colorful Shading" w:uiPriority="71"/>
-    <w:lsdException w:name="Colorful List" w:uiPriority="72"/>
-    <w:lsdException w:name="Colorful Grid" w:uiPriority="73"/>
-    <w:lsdException w:name="Light Shading Accent 1" w:uiPriority="60"/>
-    <w:lsdException w:name="Light List Accent 1" w:uiPriority="61"/>
-    <w:lsdException w:name="Light Grid Accent 1" w:uiPriority="62"/>
-    <w:lsdException w:name="Medium Shading 1 Accent 1" w:uiPriority="63"/>
-    <w:lsdException w:name="Medium Shading 2 Accent 1" w:uiPriority="64"/>
-    <w:lsdException w:name="Medium List 1 Accent 1" w:uiPriority="65"/>
-    <w:lsdException w:name="Revision" w:semiHidden="1"/>
-    <w:lsdException w:name="List Paragraph" w:uiPriority="34" w:qFormat="1"/>
-    <w:lsdException w:name="Quote" w:uiPriority="29" w:qFormat="1"/>
-    <w:lsdException w:name="Intense Quote" w:uiPriority="30" w:qFormat="1"/>
-    <w:lsdException w:name="Medium List 2 Accent 1" w:uiPriority="66"/>
-    <w:lsdException w:name="Medium Grid 1 Accent 1" w:uiPriority="67"/>
-    <w:lsdException w:name="Medium Grid 2 Accent 1" w:uiPriority="68"/>
-    <w:lsdException w:name="Medium Grid 3 Accent 1" w:uiPriority="69"/>
-    <w:lsdException w:name="Dark List Accent 1" w:uiPriority="70"/>
-    <w:lsdException w:name="Colorful Shading Accent 1" w:uiPriority="71"/>
-    <w:lsdException w:name="Colorful List Accent 1" w:uiPriority="72"/>
-    <w:lsdException w:name="Colorful Grid Accent 1" w:uiPriority="73"/>
-    <w:lsdException w:name="Light Shading Accent 2" w:uiPriority="60"/>
-    <w:lsdException w:name="Light List Accent 2" w:uiPriority="61"/>
-    <w:lsdException w:name="Light Grid Accent 2" w:uiPriority="62"/>
-    <w:lsdException w:name="Medium Shading 1 Accent 2" w:uiPriority="63"/>
-    <w:lsdException w:name="Medium Shading 2 Accent 2" w:uiPriority="64"/>
-    <w:lsdException w:name="Medium List 1 Accent 2" w:uiPriority="65"/>
-    <w:lsdException w:name="Medium List 2 Accent 2" w:uiPriority="66"/>
-    <w:lsdException w:name="Medium Grid 1 Accent 2" w:uiPriority="67"/>
-    <w:lsdException w:name="Medium Grid 2 Accent 2" w:uiPriority="68"/>
-    <w:lsdException w:name="Medium Grid 3 Accent 2" w:uiPriority="69"/>
-    <w:lsdException w:name="Dark List Accent 2" w:uiPriority="70"/>
-    <w:lsdException w:name="Colorful Shading Accent 2" w:uiPriority="71"/>
-    <w:lsdException w:name="Colorful List Accent 2" w:uiPriority="72"/>
-    <w:lsdException w:name="Colorful Grid Accent 2" w:uiPriority="73"/>
-    <w:lsdException w:name="Light Shading Accent 3" w:uiPriority="60"/>
-    <w:lsdException w:name="Light List Accent 3" w:uiPriority="61"/>
-    <w:lsdException w:name="Light Grid Accent 3" w:uiPriority="62"/>
-    <w:lsdException w:name="Medium Shading 1 Accent 3" w:uiPriority="63"/>
-    <w:lsdException w:name="Medium Shading 2 Accent 3" w:uiPriority="64"/>
-    <w:lsdException w:name="Medium List 1 Accent 3" w:uiPriority="65"/>
-    <w:lsdException w:name="Medium List 2 Accent 3" w:uiPriority="66"/>
-    <w:lsdException w:name="Medium Grid 1 Accent 3" w:uiPriority="67"/>
-    <w:lsdException w:name="Medium Grid 2 Accent 3" w:uiPriority="68"/>
-    <w:lsdException w:name="Medium Grid 3 Accent 3" w:uiPriority="69"/>
-    <w:lsdException w:name="Dark List Accent 3" w:uiPriority="70"/>
-    <w:lsdException w:name="Colorful Shading Accent 3" w:uiPriority="71"/>
-    <w:lsdException w:name="Colorful List Accent 3" w:uiPriority="72"/>
-    <w:lsdException w:name="Colorful Grid Accent 3" w:uiPriority="73"/>
-    <w:lsdException w:name="Light Shading Accent 4" w:uiPriority="60"/>
-    <w:lsdException w:name="Light List Accent 4" w:uiPriority="61"/>
-    <w:lsdException w:name="Light Grid Accent 4" w:uiPriority="62"/>
-    <w:lsdException w:name="Medium Shading 1 Accent 4" w:uiPriority="63"/>
-    <w:lsdException w:name="Medium Shading 2 Accent 4" w:uiPriority="64"/>
-    <w:lsdException w:name="Medium List 1 Accent 4" w:uiPriority="65"/>
-    <w:lsdException w:name="Medium List 2 Accent 4" w:uiPriority="66"/>
-    <w:lsdException w:name="Medium Grid 1 Accent 4" w:uiPriority="67"/>
-    <w:lsdException w:name="Medium Grid 2 Accent 4" w:uiPriority="68"/>
-    <w:lsdException w:name="Medium Grid 3 Accent 4" w:uiPriority="69"/>
-    <w:lsdException w:name="Dark List Accent 4" w:uiPriority="70"/>
-    <w:lsdException w:name="Colorful Shading Accent 4" w:uiPriority="71"/>
-    <w:lsdException w:name="Colorful List Accent 4" w:uiPriority="72"/>
-    <w:lsdException w:name="Colorful Grid Accent 4" w:uiPriority="73"/>
-    <w:lsdException w:name="Light Shading Accent 5" w:uiPriority="60"/>
-    <w:lsdException w:name="Light List Accent 5" w:uiPriority="61"/>
-    <w:lsdException w:name="Light Grid Accent 5" w:uiPriority="62"/>
-    <w:lsdException w:name="Medium Shading 1 Accent 5" w:uiPriority="63"/>
-    <w:lsdException w:name="Medium Shading 2 Accent 5" w:uiPriority="64"/>
-    <w:lsdException w:name="Medium List 1 Accent 5" w:uiPriority="65"/>
-    <w:lsdException w:name="Medium List 2 Accent 5" w:uiPriority="66"/>
-    <w:lsdException w:name="Medium Grid 1 Accent 5" w:uiPriority="67"/>
-    <w:lsdException w:name="Medium Grid 2 Accent 5" w:uiPriority="68"/>
-    <w:lsdException w:name="Medium Grid 3 Accent 5" w:uiPriority="69"/>
-    <w:lsdException w:name="Dark List Accent 5" w:uiPriority="70"/>
-    <w:lsdException w:name="Colorful Shading Accent 5" w:uiPriority="71"/>
-    <w:lsdException w:name="Colorful List Accent 5" w:uiPriority="72"/>
-    <w:lsdException w:name="Colorful Grid Accent 5" w:uiPriority="73"/>
-    <w:lsdException w:name="Light Shading Accent 6" w:uiPriority="60"/>
-    <w:lsdException w:name="Light List Accent 6" w:uiPriority="61"/>
-    <w:lsdException w:name="Light Grid Accent 6" w:uiPriority="62"/>
-    <w:lsdException w:name="Medium Shading 1 Accent 6" w:uiPriority="63"/>
-    <w:lsdException w:name="Medium Shading 2 Accent 6" w:uiPriority="64"/>
-    <w:lsdException w:name="Medium List 1 Accent 6" w:uiPriority="65"/>
-    <w:lsdException w:name="Medium List 2 Accent 6" w:uiPriority="66"/>
-    <w:lsdException w:name="Medium Grid 1 Accent 6" w:uiPriority="67"/>
-    <w:lsdException w:name="Medium Grid 2 Accent 6" w:uiPriority="68"/>
-    <w:lsdException w:name="Medium Grid 3 Accent 6" w:uiPriority="69"/>
-    <w:lsdException w:name="Dark List Accent 6" w:uiPriority="70"/>
-    <w:lsdException w:name="Colorful Shading Accent 6" w:uiPriority="71"/>
-    <w:lsdException w:name="Colorful List Accent 6" w:uiPriority="72"/>
-    <w:lsdException w:name="Colorful Grid Accent 6" w:uiPriority="73"/>
-    <w:lsdException w:name="Subtle Emphasis" w:uiPriority="19" w:qFormat="1"/>
-    <w:lsdException w:name="Intense Emphasis" w:uiPriority="21" w:qFormat="1"/>
-    <w:lsdException w:name="Subtle Reference" w:uiPriority="31" w:qFormat="1"/>
-    <w:lsdException w:name="Intense Reference" w:uiPriority="32" w:qFormat="1"/>
-    <w:lsdException w:name="Book Title" w:uiPriority="33" w:qFormat="1"/>
-    <w:lsdException w:name="Bibliography" w:semiHidden="1" w:uiPriority="37" w:unhideWhenUsed="1"/>
-    <w:lsdException w:name="TOC Heading" w:semiHidden="1" w:uiPriority="39" w:unhideWhenUsed="1" w:qFormat="1"/>
-    <w:lsdException w:name="Plain Table 1" w:uiPriority="41"/>
-    <w:lsdException w:name="Plain Table 2" w:uiPriority="42"/>
-    <w:lsdException w:name="Plain Table 3" w:uiPriority="43"/>
-    <w:lsdException w:name="Plain Table 4" w:uiPriority="44"/>
-    <w:lsdException w:name="Plain Table 5" w:uiPriority="45"/>
-    <w:lsdException w:name="Grid Table Light" w:uiPriority="40"/>
-    <w:lsdException w:name="Grid Table 1 Light" w:uiPriority="46"/>
-    <w:lsdException w:name="Grid Table 2" w:uiPriority="47"/>
-    <w:lsdException w:name="Grid Table 3" w:uiPriority="48"/>
-    <w:lsdException w:name="Grid Table 4" w:uiPriority="49"/>
-    <w:lsdException w:name="Grid Table 5 Dark" w:uiPriority="50"/>
-    <w:lsdException w:name="Grid Table 6 Colorful" w:uiPriority="51"/>
-    <w:lsdException w:name="Grid Table 7 Colorful" w:uiPriority="52"/>
-    <w:lsdException w:name="Grid Table 1 Light Accent 1" w:uiPriority="46"/>
-    <w:lsdException w:name="Grid Table 2 Accent 1" w:uiPriority="47"/>
-    <w:lsdException w:name="Grid Table 3 Accent 1" w:uiPriority="48"/>
-    <w:lsdException w:name="Grid Table 4 Accent 1" w:uiPriority="49"/>
-    <w:lsdException w:name="Grid Table 5 Dark Accent 1" w:uiPriority="50"/>
-    <w:lsdException w:name="Grid Table 6 Colorful Accent 1" w:uiPriority="51"/>
-    <w:lsdException w:name="Grid Table 7 Colorful Accent 1" w:uiPriority="52"/>
-    <w:lsdException w:name="Grid Table 1 Light Accent 2" w:uiPriority="46"/>
-    <w:lsdException w:name="Grid Table 2 Accent 2" w:uiPriority="47"/>
-    <w:lsdException w:name="Grid Table 3 Accent 2" w:uiPriority="48"/>
-    <w:lsdException w:name="Grid Table 4 Accent 2" w:uiPriority="49"/>
-    <w:lsdException w:name="Grid Table 5 Dark Accent 2" w:uiPriority="50"/>
-    <w:lsdException w:name="Grid Table 6 Colorful Accent 2" w:uiPriority="51"/>
-    <w:lsdException w:name="Grid Table 7 Colorful Accent 2" w:uiPriority="52"/>
-    <w:lsdException w:name="Grid Table 1 Light Accent 3" w:uiPriority="46"/>
-    <w:lsdException w:name="Grid Table 2 Accent 3" w:uiPriority="47"/>
-    <w:lsdException w:name="Grid Table 3 Accent 3" w:uiPriority="48"/>
-    <w:lsdException w:name="Grid Table 4 Accent 3" w:uiPriority="49"/>
-    <w:lsdException w:name="Grid Table 5 Dark Accent 3" w:uiPriority="50"/>
-    <w:lsdException w:name="Grid Table 6 Colorful Accent 3" w:uiPriority="51"/>
-    <w:lsdException w:name="Grid Table 7 Colorful Accent 3" w:uiPriority="52"/>
-    <w:lsdException w:name="Grid Table 1 Light Accent 4" w:uiPriority="46"/>
-    <w:lsdException w:name="Grid Table 2 Accent 4" w:uiPriority="47"/>
-    <w:lsdException w:name="Grid Table 3 Accent 4" w:uiPriority="48"/>
-    <w:lsdException w:name="Grid Table 4 Accent 4" w:uiPriority="49"/>
-    <w:lsdException w:name="Grid Table 5 Dark Accent 4" w:uiPriority="50"/>
-    <w:lsdException w:name="Grid Table 6 Colorful Accent 4" w:uiPriority="51"/>
-    <w:lsdException w:name="Grid Table 7 Colorful Accent 4" w:uiPriority="52"/>
-    <w:lsdException w:name="Grid Table 1 Light Accent 5" w:uiPriority="46"/>
-    <w:lsdException w:name="Grid Table 2 Accent 5" w:uiPriority="47"/>
-    <w:lsdException w:name="Grid Table 3 Accent 5" w:uiPriority="48"/>
-    <w:lsdException w:name="Grid Table 4 Accent 5" w:uiPriority="49"/>
-    <w:lsdException w:name="Grid Table 5 Dark Accent 5" w:uiPriority="50"/>
-    <w:lsdException w:name="Grid Table 6 Colorful Accent 5" w:uiPriority="51"/>
-    <w:lsdException w:name="Grid Table 7 Colorful Accent 5" w:uiPriority="52"/>
-    <w:lsdException w:name="Grid Table 1 Light Accent 6" w:uiPriority="46"/>
-    <w:lsdException w:name="Grid Table 2 Accent 6" w:uiPriority="47"/>
-    <w:lsdException w:name="Grid Table 3 Accent 6" w:uiPriority="48"/>
-    <w:lsdException w:name="Grid Table 4 Accent 6" w:uiPriority="49"/>
-    <w:lsdException w:name="Grid Table 5 Dark Accent 6" w:uiPriority="50"/>
-    <w:lsdException w:name="Grid Table 6 Colorful Accent 6" w:uiPriority="51"/>
-    <w:lsdException w:name="Grid Table 7 Colorful Accent 6" w:uiPriority="52"/>
-    <w:lsdException w:name="List Table 1 Light" w:uiPriority="46"/>
-    <w:lsdException w:name="List Table 2" w:uiPriority="47"/>
-    <w:lsdException w:name="List Table 3" w:uiPriority="48"/>
-    <w:lsdException w:name="List Table 4" w:uiPriority="49"/>
-    <w:lsdException w:name="List Table 5 Dark" w:uiPriority="50"/>
-    <w:lsdException w:name="List Table 6 Colorful" w:uiPriority="51"/>
-    <w:lsdException w:name="List Table 7 Colorful" w:uiPriority="52"/>
-    <w:lsdException w:name="List Table 1 Light Accent 1" w:uiPriority="46"/>
-    <w:lsdException w:name="List Table 2 Accent 1" w:uiPriority="47"/>
-    <w:lsdException w:name="List Table 3 Accent 1" w:uiPriority="48"/>
-    <w:lsdException w:name="List Table 4 Accent 1" w:uiPriority="49"/>
-    <w:lsdException w:name="List Table 5 Dark Accent 1" w:uiPriority="50"/>
-    <w:lsdException w:name="List Table 6 Colorful Accent 1" w:uiPriority="51"/>
-    <w:lsdException w:name="List Table 7 Colorful Accent 1" w:uiPriority="52"/>
-    <w:lsdException w:name="List Table 1 Light Accent 2" w:uiPriority="46"/>
-    <w:lsdException w:name="List Table 2 Accent 2" w:uiPriority="47"/>
-    <w:lsdException w:name="List Table 3 Accent 2" w:uiPriority="48"/>
-    <w:lsdException w:name="List Table 4 Accent 2" w:uiPriority="49"/>
-    <w:lsdException w:name="List Table 5 Dark Accent 2" w:uiPriority="50"/>
-    <w:lsdException w:name="List Table 6 Colorful Accent 2" w:uiPriority="51"/>
-    <w:lsdException w:name="List Table 7 Colorful Accent 2" w:uiPriority="52"/>
-    <w:lsdException w:name="List Table 1 Light Accent 3" w:uiPriority="46"/>
-    <w:lsdException w:name="List Table 2 Accent 3" w:uiPriority="47"/>
-    <w:lsdException w:name="List Table 3 Accent 3" w:uiPriority="48"/>
-    <w:lsdException w:name="List Table 4 Accent 3" w:uiPriority="49"/>
-    <w:lsdException w:name="List Table 5 Dark Accent 3" w:uiPriority="50"/>
-    <w:lsdException w:name="List Table 6 Colorful Accent 3" w:uiPriority="51"/>
-    <w:lsdException w:name="List Table 7 Colorful Accent 3" w:uiPriority="52"/>
-    <w:lsdException w:name="List Table 1 Light Accent 4" w:uiPriority="46"/>
-    <w:lsdException w:name="List Table 2 Accent 4" w:uiPriority="47"/>
-    <w:lsdException w:name="List Table 3 Accent 4" w:uiPriority="48"/>
-    <w:lsdException w:name="List Table 4 Accent 4" w:uiPriority="49"/>
-    <w:lsdException w:name="List Table 5 Dark Accent 4" w:uiPriority="50"/>
-    <w:lsdException w:name="List Table 6 Colorful Accent 4" w:uiPriority="51"/>
-    <w:lsdException w:name="List Table 7 Colorful Accent 4" w:uiPriority="52"/>
-    <w:lsdException w:name="List Table 1 Light Accent 5" w:uiPriority="46"/>
-    <w:lsdException w:name="List Table 2 Accent 5" w:uiPriority="47"/>
-    <w:lsdException w:name="List Table 3 Accent 5" w:uiPriority="48"/>
-    <w:lsdException w:name="List Table 4 Accent 5" w:uiPriority="49"/>
-    <w:lsdException w:name="List Table 5 Dark Accent 5" w:uiPriority="50"/>
-    <w:lsdException w:name="List Table 6 Colorful Accent 5" w:uiPriority="51"/>
-    <w:lsdException w:name="List Table 7 Colorful Accent 5" w:uiPriority="52"/>
-    <w:lsdException w:name="List Table 1 Light Accent 6" w:uiPriority="46"/>
-    <w:lsdException w:name="List Table 2 Accent 6" w:uiPriority="47"/>
-    <w:lsdException w:name="List Table 3 Accent 6" w:uiPriority="48"/>
-    <w:lsdException w:name="List Table 4 Accent 6" w:uiPriority="49"/>
-    <w:lsdException w:name="List Table 5 Dark Accent 6" w:uiPriority="50"/>
-    <w:lsdException w:name="List Table 6 Colorful Accent 6" w:uiPriority="51"/>
-    <w:lsdException w:name="List Table 7 Colorful Accent 6" w:uiPriority="52"/>
+  <w:latentStyles w:defLockedState="0" w:defUIPriority="99" w:defSemiHidden="1" w:defUnhideWhenUsed="1" w:defQFormat="0" w:count="276">
+    <w:lsdException w:name="Normal" w:semiHidden="0" w:uiPriority="0" w:unhideWhenUsed="0" w:qFormat="1"/>
+    <w:lsdException w:name="heading 1" w:semiHidden="0" w:uiPriority="9" w:unhideWhenUsed="0" w:qFormat="1"/>
+    <w:lsdException w:name="heading 2" w:uiPriority="9" w:qFormat="1"/>
+    <w:lsdException w:name="heading 3" w:uiPriority="9" w:qFormat="1"/>
+    <w:lsdException w:name="heading 4" w:uiPriority="9" w:qFormat="1"/>
+    <w:lsdException w:name="heading 5" w:uiPriority="9" w:qFormat="1"/>
+    <w:lsdException w:name="heading 6" w:uiPriority="9" w:qFormat="1"/>
+    <w:lsdException w:name="heading 7" w:uiPriority="9" w:qFormat="1"/>
+    <w:lsdException w:name="heading 8" w:uiPriority="9" w:qFormat="1"/>
+    <w:lsdException w:name="heading 9" w:uiPriority="9" w:qFormat="1"/>
+    <w:lsdException w:name="toc 1" w:uiPriority="39"/>
+    <w:lsdException w:name="toc 2" w:uiPriority="39"/>
+    <w:lsdException w:name="toc 3" w:uiPriority="39"/>
+    <w:lsdException w:name="toc 4" w:uiPriority="39"/>
+    <w:lsdException w:name="toc 5" w:uiPriority="39"/>
+    <w:lsdException w:name="toc 6" w:uiPriority="39"/>
+    <w:lsdException w:name="toc 7" w:uiPriority="39"/>
+    <w:lsdException w:name="toc 8" w:uiPriority="39"/>
+    <w:lsdException w:name="toc 9" w:uiPriority="39"/>
+    <w:lsdException w:name="caption" w:uiPriority="35" w:qFormat="1"/>
+    <w:lsdException w:name="Title" w:semiHidden="0" w:uiPriority="10" w:unhideWhenUsed="0" w:qFormat="1"/>
+    <w:lsdException w:name="Default Paragraph Font" w:uiPriority="1"/>
+    <w:lsdException w:name="Subtitle" w:semiHidden="0" w:uiPriority="11" w:unhideWhenUsed="0" w:qFormat="1"/>
+    <w:lsdException w:name="Strong" w:semiHidden="0" w:uiPriority="22" w:unhideWhenUsed="0" w:qFormat="1"/>
+    <w:lsdException w:name="Emphasis" w:semiHidden="0" w:uiPriority="20" w:unhideWhenUsed="0" w:qFormat="1"/>
+    <w:lsdException w:name="Table Grid" w:semiHidden="0" w:uiPriority="39" w:unhideWhenUsed="0"/>
+    <w:lsdException w:name="Note Level 1" w:semiHidden="0" w:unhideWhenUsed="0"/>
+    <w:lsdException w:name="Note Level 2" w:semiHidden="0" w:unhideWhenUsed="0"/>
+    <w:lsdException w:name="Note Level 3" w:semiHidden="0" w:unhideWhenUsed="0"/>
+    <w:lsdException w:name="Note Level 4" w:semiHidden="0" w:unhideWhenUsed="0"/>
+    <w:lsdException w:name="Note Level 5" w:semiHidden="0" w:unhideWhenUsed="0"/>
+    <w:lsdException w:name="Note Level 6" w:semiHidden="0" w:unhideWhenUsed="0"/>
+    <w:lsdException w:name="Note Level 7" w:semiHidden="0" w:unhideWhenUsed="0"/>
+    <w:lsdException w:name="Note Level 8" w:semiHidden="0" w:unhideWhenUsed="0"/>
+    <w:lsdException w:name="Note Level 9" w:semiHidden="0" w:unhideWhenUsed="0"/>
+    <w:lsdException w:name="Placeholder Text" w:unhideWhenUsed="0"/>
+    <w:lsdException w:name="No Spacing" w:semiHidden="0" w:uiPriority="1" w:unhideWhenUsed="0" w:qFormat="1"/>
+    <w:lsdException w:name="Light Shading" w:semiHidden="0" w:uiPriority="60" w:unhideWhenUsed="0"/>
+    <w:lsdException w:name="Light List" w:semiHidden="0" w:uiPriority="61" w:unhideWhenUsed="0"/>
+    <w:lsdException w:name="Light Grid" w:semiHidden="0" w:uiPriority="62" w:unhideWhenUsed="0"/>
+    <w:lsdException w:name="Medium Shading 1" w:semiHidden="0" w:uiPriority="63" w:unhideWhenUsed="0"/>
+    <w:lsdException w:name="Medium Shading 2" w:semiHidden="0" w:uiPriority="64" w:unhideWhenUsed="0"/>
+    <w:lsdException w:name="Medium List 1" w:semiHidden="0" w:uiPriority="65" w:unhideWhenUsed="0"/>
+    <w:lsdException w:name="Medium List 2" w:semiHidden="0" w:uiPriority="66" w:unhideWhenUsed="0"/>
+    <w:lsdException w:name="Medium Grid 1" w:semiHidden="0" w:uiPriority="67" w:unhideWhenUsed="0"/>
+    <w:lsdException w:name="Medium Grid 2" w:semiHidden="0" w:uiPriority="68" w:unhideWhenUsed="0"/>
+    <w:lsdException w:name="Medium Grid 3" w:semiHidden="0" w:uiPriority="69" w:unhideWhenUsed="0"/>
+    <w:lsdException w:name="Dark List" w:semiHidden="0" w:uiPriority="70" w:unhideWhenUsed="0"/>
+    <w:lsdException w:name="Colorful Shading" w:semiHidden="0" w:uiPriority="71" w:unhideWhenUsed="0"/>
+    <w:lsdException w:name="Colorful List" w:semiHidden="0" w:uiPriority="72" w:unhideWhenUsed="0"/>
+    <w:lsdException w:name="Colorful Grid" w:semiHidden="0" w:uiPriority="73" w:unhideWhenUsed="0"/>
+    <w:lsdException w:name="Light Shading Accent 1" w:semiHidden="0" w:uiPriority="60" w:unhideWhenUsed="0"/>
+    <w:lsdException w:name="Light List Accent 1" w:semiHidden="0" w:uiPriority="61" w:unhideWhenUsed="0"/>
+    <w:lsdException w:name="Light Grid Accent 1" w:semiHidden="0" w:uiPriority="62" w:unhideWhenUsed="0"/>
+    <w:lsdException w:name="Medium Shading 1 Accent 1" w:semiHidden="0" w:uiPriority="63" w:unhideWhenUsed="0"/>
+    <w:lsdException w:name="Medium Shading 2 Accent 1" w:semiHidden="0" w:uiPriority="64" w:unhideWhenUsed="0"/>
+    <w:lsdException w:name="Medium List 1 Accent 1" w:semiHidden="0" w:uiPriority="65" w:unhideWhenUsed="0"/>
+    <w:lsdException w:name="Revision" w:unhideWhenUsed="0"/>
+    <w:lsdException w:name="List Paragraph" w:semiHidden="0" w:uiPriority="34" w:unhideWhenUsed="0" w:qFormat="1"/>
+    <w:lsdException w:name="Quote" w:semiHidden="0" w:uiPriority="29" w:unhideWhenUsed="0" w:qFormat="1"/>
+    <w:lsdException w:name="Intense Quote" w:semiHidden="0" w:uiPriority="30" w:unhideWhenUsed="0" w:qFormat="1"/>
+    <w:lsdException w:name="Medium List 2 Accent 1" w:semiHidden="0" w:uiPriority="66" w:unhideWhenUsed="0"/>
+    <w:lsdException w:name="Medium Grid 1 Accent 1" w:semiHidden="0" w:uiPriority="67" w:unhideWhenUsed="0"/>
+    <w:lsdException w:name="Medium Grid 2 Accent 1" w:semiHidden="0" w:uiPriority="68" w:unhideWhenUsed="0"/>
+    <w:lsdException w:name="Medium Grid 3 Accent 1" w:semiHidden="0" w:uiPriority="69" w:unhideWhenUsed="0"/>
+    <w:lsdException w:name="Dark List Accent 1" w:semiHidden="0" w:uiPriority="70" w:unhideWhenUsed="0"/>
+    <w:lsdException w:name="Colorful Shading Accent 1" w:semiHidden="0" w:uiPriority="71" w:unhideWhenUsed="0"/>
+    <w:lsdException w:name="Colorful List Accent 1" w:semiHidden="0" w:uiPriority="72" w:unhideWhenUsed="0"/>
+    <w:lsdException w:name="Colorful Grid Accent 1" w:semiHidden="0" w:uiPriority="73" w:unhideWhenUsed="0"/>
+    <w:lsdException w:name="Light Shading Accent 2" w:semiHidden="0" w:uiPriority="60" w:unhideWhenUsed="0"/>
+    <w:lsdException w:name="Light List Accent 2" w:semiHidden="0" w:uiPriority="61" w:unhideWhenUsed="0"/>
+    <w:lsdException w:name="Light Grid Accent 2" w:semiHidden="0" w:uiPriority="62" w:unhideWhenUsed="0"/>
+    <w:lsdException w:name="Medium Shading 1 Accent 2" w:semiHidden="0" w:uiPriority="63" w:unhideWhenUsed="0"/>
+    <w:lsdException w:name="Medium Shading 2 Accent 2" w:semiHidden="0" w:uiPriority="64" w:unhideWhenUsed="0"/>
+    <w:lsdException w:name="Medium List 1 Accent 2" w:semiHidden="0" w:uiPriority="65" w:unhideWhenUsed="0"/>
+    <w:lsdException w:name="Medium List 2 Accent 2" w:semiHidden="0" w:uiPriority="66" w:unhideWhenUsed="0"/>
+    <w:lsdException w:name="Medium Grid 1 Accent 2" w:semiHidden="0" w:uiPriority="67" w:unhideWhenUsed="0"/>
+    <w:lsdException w:name="Medium Grid 2 Accent 2" w:semiHidden="0" w:uiPriority="68" w:unhideWhenUsed="0"/>
+    <w:lsdException w:name="Medium Grid 3 Accent 2" w:semiHidden="0" w:uiPriority="69" w:unhideWhenUsed="0"/>
+    <w:lsdException w:name="Dark List Accent 2" w:semiHidden="0" w:uiPriority="70" w:unhideWhenUsed="0"/>
+    <w:lsdException w:name="Colorful Shading Accent 2" w:semiHidden="0" w:uiPriority="71" w:unhideWhenUsed="0"/>
+    <w:lsdException w:name="Colorful List Accent 2" w:semiHidden="0" w:uiPriority="72" w:unhideWhenUsed="0"/>
+    <w:lsdException w:name="Colorful Grid Accent 2" w:semiHidden="0" w:uiPriority="73" w:unhideWhenUsed="0"/>
+    <w:lsdException w:name="Light Shading Accent 3" w:semiHidden="0" w:uiPriority="60" w:unhideWhenUsed="0"/>
+    <w:lsdException w:name="Light List Accent 3" w:semiHidden="0" w:uiPriority="61" w:unhideWhenUsed="0"/>
+    <w:lsdException w:name="Light Grid Accent 3" w:semiHidden="0" w:uiPriority="62" w:unhideWhenUsed="0"/>
+    <w:lsdException w:name="Medium Shading 1 Accent 3" w:semiHidden="0" w:uiPriority="63" w:unhideWhenUsed="0"/>
+    <w:lsdException w:name="Medium Shading 2 Accent 3" w:semiHidden="0" w:uiPriority="64" w:unhideWhenUsed="0"/>
+    <w:lsdException w:name="Medium List 1 Accent 3" w:semiHidden="0" w:uiPriority="65" w:unhideWhenUsed="0"/>
+    <w:lsdException w:name="Medium List 2 Accent 3" w:semiHidden="0" w:uiPriority="66" w:unhideWhenUsed="0"/>
+    <w:lsdException w:name="Medium Grid 1 Accent 3" w:semiHidden="0" w:uiPriority="67" w:unhideWhenUsed="0"/>
+    <w:lsdException w:name="Medium Grid 2 Accent 3" w:semiHidden="0" w:uiPriority="68" w:unhideWhenUsed="0"/>
+    <w:lsdException w:name="Medium Grid 3 Accent 3" w:semiHidden="0" w:uiPriority="69" w:unhideWhenUsed="0"/>
+    <w:lsdException w:name="Dark List Accent 3" w:semiHidden="0" w:uiPriority="70" w:unhideWhenUsed="0"/>
+    <w:lsdException w:name="Colorful Shading Accent 3" w:semiHidden="0" w:uiPriority="71" w:unhideWhenUsed="0"/>
+    <w:lsdException w:name="Colorful List Accent 3" w:semiHidden="0" w:uiPriority="72" w:unhideWhenUsed="0"/>
+    <w:lsdException w:name="Colorful Grid Accent 3" w:semiHidden="0" w:uiPriority="73" w:unhideWhenUsed="0"/>
+    <w:lsdException w:name="Light Shading Accent 4" w:semiHidden="0" w:uiPriority="60" w:unhideWhenUsed="0"/>
+    <w:lsdException w:name="Light List Accent 4" w:semiHidden="0" w:uiPriority="61" w:unhideWhenUsed="0"/>
+    <w:lsdException w:name="Light Grid Accent 4" w:semiHidden="0" w:uiPriority="62" w:unhideWhenUsed="0"/>
+    <w:lsdException w:name="Medium Shading 1 Accent 4" w:semiHidden="0" w:uiPriority="63" w:unhideWhenUsed="0"/>
+    <w:lsdException w:name="Medium Shading 2 Accent 4" w:semiHidden="0" w:uiPriority="64" w:unhideWhenUsed="0"/>
+    <w:lsdException w:name="Medium List 1 Accent 4" w:semiHidden="0" w:uiPriority="65" w:unhideWhenUsed="0"/>
+    <w:lsdException w:name="Medium List 2 Accent 4" w:semiHidden="0" w:uiPriority="66" w:unhideWhenUsed="0"/>
+    <w:lsdException w:name="Medium Grid 1 Accent 4" w:semiHidden="0" w:uiPriority="67" w:unhideWhenUsed="0"/>
+    <w:lsdException w:name="Medium Grid 2 Accent 4" w:semiHidden="0" w:uiPriority="68" w:unhideWhenUsed="0"/>
+    <w:lsdException w:name="Medium Grid 3 Accent 4" w:semiHidden="0" w:uiPriority="69" w:unhideWhenUsed="0"/>
+    <w:lsdException w:name="Dark List Accent 4" w:semiHidden="0" w:uiPriority="70" w:unhideWhenUsed="0"/>
+    <w:lsdException w:name="Colorful Shading Accent 4" w:semiHidden="0" w:uiPriority="71" w:unhideWhenUsed="0"/>
+    <w:lsdException w:name="Colorful List Accent 4" w:semiHidden="0" w:uiPriority="72" w:unhideWhenUsed="0"/>
+    <w:lsdException w:name="Colorful Grid Accent 4" w:semiHidden="0" w:uiPriority="73" w:unhideWhenUsed="0"/>
+    <w:lsdException w:name="Light Shading Accent 5" w:semiHidden="0" w:uiPriority="60" w:unhideWhenUsed="0"/>
+    <w:lsdException w:name="Light List Accent 5" w:semiHidden="0" w:uiPriority="61" w:unhideWhenUsed="0"/>
+    <w:lsdException w:name="Light Grid Accent 5" w:semiHidden="0" w:uiPriority="62" w:unhideWhenUsed="0"/>
+    <w:lsdException w:name="Medium Shading 1 Accent 5" w:semiHidden="0" w:uiPriority="63" w:unhideWhenUsed="0"/>
+    <w:lsdException w:name="Medium Shading 2 Accent 5" w:semiHidden="0" w:uiPriority="64" w:unhideWhenUsed="0"/>
+    <w:lsdException w:name="Medium List 1 Accent 5" w:semiHidden="0" w:uiPriority="65" w:unhideWhenUsed="0"/>
+    <w:lsdException w:name="Medium List 2 Accent 5" w:semiHidden="0" w:uiPriority="66" w:unhideWhenUsed="0"/>
+    <w:lsdException w:name="Medium Grid 1 Accent 5" w:semiHidden="0" w:uiPriority="67" w:unhideWhenUsed="0"/>
+    <w:lsdException w:name="Medium Grid 2 Accent 5" w:semiHidden="0" w:uiPriority="68" w:unhideWhenUsed="0"/>
+    <w:lsdException w:name="Medium Grid 3 Accent 5" w:semiHidden="0" w:uiPriority="69" w:unhideWhenUsed="0"/>
+    <w:lsdException w:name="Dark List Accent 5" w:semiHidden="0" w:uiPriority="70" w:unhideWhenUsed="0"/>
+    <w:lsdException w:name="Colorful Shading Accent 5" w:semiHidden="0" w:uiPriority="71" w:unhideWhenUsed="0"/>
+    <w:lsdException w:name="Colorful List Accent 5" w:semiHidden="0" w:uiPriority="72" w:unhideWhenUsed="0"/>
+    <w:lsdException w:name="Colorful Grid Accent 5" w:semiHidden="0" w:uiPriority="73" w:unhideWhenUsed="0"/>
+    <w:lsdException w:name="Light Shading Accent 6" w:semiHidden="0" w:uiPriority="60" w:unhideWhenUsed="0"/>
+    <w:lsdException w:name="Light List Accent 6" w:semiHidden="0" w:uiPriority="61" w:unhideWhenUsed="0"/>
+    <w:lsdException w:name="Light Grid Accent 6" w:semiHidden="0" w:uiPriority="62" w:unhideWhenUsed="0"/>
+    <w:lsdException w:name="Medium Shading 1 Accent 6" w:semiHidden="0" w:uiPriority="63" w:unhideWhenUsed="0"/>
+    <w:lsdException w:name="Medium Shading 2 Accent 6" w:semiHidden="0" w:uiPriority="64" w:unhideWhenUsed="0"/>
+    <w:lsdException w:name="Medium List 1 Accent 6" w:semiHidden="0" w:uiPriority="65" w:unhideWhenUsed="0"/>
+    <w:lsdException w:name="Medium List 2 Accent 6" w:semiHidden="0" w:uiPriority="66" w:unhideWhenUsed="0"/>
+    <w:lsdException w:name="Medium Grid 1 Accent 6" w:semiHidden="0" w:uiPriority="67" w:unhideWhenUsed="0"/>
+    <w:lsdException w:name="Medium Grid 2 Accent 6" w:semiHidden="0" w:uiPriority="68" w:unhideWhenUsed="0"/>
+    <w:lsdException w:name="Medium Grid 3 Accent 6" w:semiHidden="0" w:uiPriority="69" w:unhideWhenUsed="0"/>
+    <w:lsdException w:name="Dark List Accent 6" w:semiHidden="0" w:uiPriority="70" w:unhideWhenUsed="0"/>
+    <w:lsdException w:name="Colorful Shading Accent 6" w:semiHidden="0" w:uiPriority="71" w:unhideWhenUsed="0"/>
+    <w:lsdException w:name="Colorful List Accent 6" w:semiHidden="0" w:uiPriority="72" w:unhideWhenUsed="0"/>
+    <w:lsdException w:name="Colorful Grid Accent 6" w:semiHidden="0" w:uiPriority="73" w:unhideWhenUsed="0"/>
+    <w:lsdException w:name="Subtle Emphasis" w:semiHidden="0" w:uiPriority="19" w:unhideWhenUsed="0" w:qFormat="1"/>
+    <w:lsdException w:name="Intense Emphasis" w:semiHidden="0" w:uiPriority="21" w:unhideWhenUsed="0" w:qFormat="1"/>
+    <w:lsdException w:name="Subtle Reference" w:semiHidden="0" w:uiPriority="31" w:unhideWhenUsed="0" w:qFormat="1"/>
+    <w:lsdException w:name="Intense Reference" w:semiHidden="0" w:uiPriority="32" w:unhideWhenUsed="0" w:qFormat="1"/>
+    <w:lsdException w:name="Book Title" w:semiHidden="0" w:uiPriority="33" w:unhideWhenUsed="0" w:qFormat="1"/>
+    <w:lsdException w:name="Bibliography" w:uiPriority="37"/>
+    <w:lsdException w:name="TOC Heading" w:uiPriority="39" w:qFormat="1"/>
   </w:latentStyles>
   <w:style w:type="paragraph" w:default="1" w:styleId="Normal">
     <w:name w:val="Normal"/>
@@ -1732,7 +1676,536 @@
   <w:style w:type="character" w:default="1" w:styleId="DefaultParagraphFont">
     <w:name w:val="Default Paragraph Font"/>
     <w:uiPriority w:val="1"/>
+    <w:unhideWhenUsed/>
+  </w:style>
+  <w:style w:type="table" w:default="1" w:styleId="TableNormal">
+    <w:name w:val="Normal Table"/>
+    <w:uiPriority w:val="99"/>
     <w:semiHidden/>
+    <w:unhideWhenUsed/>
+    <w:tblPr>
+      <w:tblInd w:w="0" w:type="dxa"/>
+      <w:tblCellMar>
+        <w:top w:w="0" w:type="dxa"/>
+        <w:left w:w="108" w:type="dxa"/>
+        <w:bottom w:w="0" w:type="dxa"/>
+        <w:right w:w="108" w:type="dxa"/>
+      </w:tblCellMar>
+    </w:tblPr>
+  </w:style>
+  <w:style w:type="numbering" w:default="1" w:styleId="NoList">
+    <w:name w:val="No List"/>
+    <w:uiPriority w:val="99"/>
+    <w:semiHidden/>
+    <w:unhideWhenUsed/>
+  </w:style>
+  <w:style w:type="table" w:customStyle="1" w:styleId="DefaultTable">
+    <w:name w:val="Default Table"/>
+    <w:tblPr>
+      <w:tblBorders>
+        <w:top w:val="single" w:sz="4" w:space="0" w:color="000000"/>
+        <w:left w:val="single" w:sz="4" w:space="0" w:color="000000"/>
+        <w:bottom w:val="single" w:sz="4" w:space="0" w:color="000000"/>
+        <w:right w:val="single" w:sz="4" w:space="0" w:color="000000"/>
+        <w:insideH w:val="single" w:sz="4" w:space="0" w:color="000000"/>
+        <w:insideV w:val="single" w:sz="4" w:space="0" w:color="000000"/>
+      </w:tblBorders>
+      <w:tblCellMar>
+        <w:top w:w="0" w:type="dxa"/>
+        <w:left w:w="108" w:type="dxa"/>
+        <w:bottom w:w="0" w:type="dxa"/>
+        <w:right w:w="108" w:type="dxa"/>
+      </w:tblCellMar>
+    </w:tblPr>
+  </w:style>
+  <w:style w:type="paragraph" w:customStyle="1" w:styleId="ParaAttribute0">
+    <w:name w:val="ParaAttribute0"/>
+    <w:pPr>
+      <w:wordWrap w:val="0"/>
+    </w:pPr>
+  </w:style>
+  <w:style w:type="paragraph" w:customStyle="1" w:styleId="ParaAttribute1">
+    <w:name w:val="ParaAttribute1"/>
+    <w:pPr>
+      <w:wordWrap w:val="0"/>
+    </w:pPr>
+  </w:style>
+  <w:style w:type="paragraph" w:customStyle="1" w:styleId="ParaAttribute2">
+    <w:name w:val="ParaAttribute2"/>
+    <w:pPr>
+      <w:pBdr>
+        <w:right w:val="single" w:sz="8" w:space="0" w:color="7C9E0E"/>
+      </w:pBdr>
+      <w:wordWrap w:val="0"/>
+      <w:jc w:val="right"/>
+    </w:pPr>
+  </w:style>
+  <w:style w:type="paragraph" w:customStyle="1" w:styleId="ParaAttribute3">
+    <w:name w:val="ParaAttribute3"/>
+    <w:pPr>
+      <w:keepNext/>
+      <w:keepLines/>
+      <w:wordWrap w:val="0"/>
+    </w:pPr>
+  </w:style>
+  <w:style w:type="paragraph" w:customStyle="1" w:styleId="ParaAttribute4">
+    <w:name w:val="ParaAttribute4"/>
+    <w:pPr>
+      <w:wordWrap w:val="0"/>
+    </w:pPr>
+  </w:style>
+  <w:style w:type="paragraph" w:customStyle="1" w:styleId="ParaAttribute5">
+    <w:name w:val="ParaAttribute5"/>
+    <w:pPr>
+      <w:wordWrap w:val="0"/>
+      <w:spacing w:before="240"/>
+      <w:jc w:val="right"/>
+    </w:pPr>
+  </w:style>
+  <w:style w:type="paragraph" w:customStyle="1" w:styleId="ParaAttribute6">
+    <w:name w:val="ParaAttribute6"/>
+    <w:pPr>
+      <w:wordWrap w:val="0"/>
+    </w:pPr>
+  </w:style>
+  <w:style w:type="paragraph" w:customStyle="1" w:styleId="ParaAttribute7">
+    <w:name w:val="ParaAttribute7"/>
+    <w:pPr>
+      <w:widowControl w:val="0"/>
+      <w:wordWrap w:val="0"/>
+    </w:pPr>
+  </w:style>
+  <w:style w:type="paragraph" w:customStyle="1" w:styleId="ParaAttribute8">
+    <w:name w:val="ParaAttribute8"/>
+    <w:pPr>
+      <w:widowControl w:val="0"/>
+      <w:wordWrap w:val="0"/>
+    </w:pPr>
+  </w:style>
+  <w:style w:type="paragraph" w:customStyle="1" w:styleId="ParaAttribute9">
+    <w:name w:val="ParaAttribute9"/>
+    <w:pPr>
+      <w:widowControl w:val="0"/>
+      <w:wordWrap w:val="0"/>
+    </w:pPr>
+  </w:style>
+  <w:style w:type="paragraph" w:customStyle="1" w:styleId="ParaAttribute10">
+    <w:name w:val="ParaAttribute10"/>
+    <w:pPr>
+      <w:widowControl w:val="0"/>
+      <w:wordWrap w:val="0"/>
+    </w:pPr>
+  </w:style>
+  <w:style w:type="paragraph" w:customStyle="1" w:styleId="ParaAttribute11">
+    <w:name w:val="ParaAttribute11"/>
+    <w:pPr>
+      <w:widowControl w:val="0"/>
+      <w:wordWrap w:val="0"/>
+    </w:pPr>
+  </w:style>
+  <w:style w:type="character" w:customStyle="1" w:styleId="CharAttribute0">
+    <w:name w:val="CharAttribute0"/>
+    <w:rPr>
+      <w:rFonts w:ascii="Arial" w:eastAsia="Arial"/>
+      <w:color w:val="262626"/>
+      <w:sz w:val="18"/>
+    </w:rPr>
+  </w:style>
+  <w:style w:type="character" w:customStyle="1" w:styleId="CharAttribute1">
+    <w:name w:val="CharAttribute1"/>
+    <w:rPr>
+      <w:rFonts w:ascii="Franklin Gothic Medium" w:eastAsia="Franklin Gothic Medium"/>
+      <w:color w:val="7C9E0E"/>
+      <w:sz w:val="48"/>
+    </w:rPr>
+  </w:style>
+  <w:style w:type="character" w:customStyle="1" w:styleId="CharAttribute2">
+    <w:name w:val="CharAttribute2"/>
+    <w:rPr>
+      <w:rFonts w:ascii="Franklin Gothic Medium" w:eastAsia="Franklin Gothic Medium"/>
+      <w:color w:val="7C9E0E"/>
+      <w:sz w:val="44"/>
+    </w:rPr>
+  </w:style>
+  <w:style w:type="character" w:customStyle="1" w:styleId="CharAttribute3">
+    <w:name w:val="CharAttribute3"/>
+    <w:rPr>
+      <w:rFonts w:ascii="Arial" w:eastAsia="Arial"/>
+      <w:color w:val="7C9E0E"/>
+      <w:sz w:val="18"/>
+    </w:rPr>
+  </w:style>
+  <w:style w:type="character" w:customStyle="1" w:styleId="CharAttribute4">
+    <w:name w:val="CharAttribute4"/>
+    <w:rPr>
+      <w:rFonts w:ascii="Arial" w:eastAsia="Arial"/>
+      <w:b/>
+      <w:color w:val="7C9E0E"/>
+      <w:sz w:val="18"/>
+    </w:rPr>
+  </w:style>
+  <w:style w:type="character" w:customStyle="1" w:styleId="CharAttribute5">
+    <w:name w:val="CharAttribute5"/>
+    <w:rPr>
+      <w:rFonts w:ascii="Arial" w:eastAsia="Arial"/>
+      <w:sz w:val="18"/>
+    </w:rPr>
+  </w:style>
+  <w:style w:type="character" w:customStyle="1" w:styleId="CharAttribute6">
+    <w:name w:val="CharAttribute6"/>
+    <w:rPr>
+      <w:rFonts w:ascii="Arial" w:eastAsia="Arial"/>
+      <w:b/>
+      <w:sz w:val="18"/>
+    </w:rPr>
+  </w:style>
+  <w:style w:type="character" w:customStyle="1" w:styleId="CharAttribute7">
+    <w:name w:val="CharAttribute7"/>
+    <w:rPr>
+      <w:rFonts w:ascii="Arial" w:eastAsia="Arial"/>
+      <w:sz w:val="22"/>
+    </w:rPr>
+  </w:style>
+  <w:style w:type="character" w:customStyle="1" w:styleId="CharAttribute8">
+    <w:name w:val="CharAttribute8"/>
+    <w:rPr>
+      <w:rFonts w:ascii="Arial" w:eastAsia="Arial"/>
+      <w:color w:val="7F7F7F"/>
+      <w:sz w:val="17"/>
+    </w:rPr>
+  </w:style>
+  <w:style w:type="character" w:customStyle="1" w:styleId="CharAttribute9">
+    <w:name w:val="CharAttribute9"/>
+    <w:rPr>
+      <w:rFonts w:ascii="Arial" w:eastAsia="Arial"/>
+      <w:color w:val="7F7F7F"/>
+      <w:sz w:val="17"/>
+      <w:vertAlign w:val="superscript"/>
+    </w:rPr>
+  </w:style>
+  <w:style w:type="character" w:customStyle="1" w:styleId="CharAttribute10">
+    <w:name w:val="CharAttribute10"/>
+    <w:rPr>
+      <w:rFonts w:ascii="Arial" w:eastAsia="Arial"/>
+      <w:b/>
+      <w:color w:val="595959"/>
+      <w:sz w:val="18"/>
+    </w:rPr>
+  </w:style>
+  <w:style w:type="character" w:customStyle="1" w:styleId="CharAttribute11">
+    <w:name w:val="CharAttribute11"/>
+    <w:rPr>
+      <w:rFonts w:ascii="Arial" w:eastAsia="Arial"/>
+      <w:color w:val="8EB610"/>
+      <w:sz w:val="18"/>
+      <w:u w:val="single"/>
+    </w:rPr>
+  </w:style>
+  <w:style w:type="character" w:customStyle="1" w:styleId="CharAttribute12">
+    <w:name w:val="CharAttribute12"/>
+    <w:rPr>
+      <w:rFonts w:ascii="Arial" w:eastAsia="Arial"/>
+    </w:rPr>
+  </w:style>
+  <w:style w:type="character" w:customStyle="1" w:styleId="CharAttribute13">
+    <w:name w:val="CharAttribute13"/>
+    <w:rPr>
+      <w:rFonts w:ascii="Arial" w:eastAsia="Arial"/>
+      <w:color w:val="8EB610"/>
+      <w:sz w:val="18"/>
+      <w:u w:val="single"/>
+    </w:rPr>
+  </w:style>
+  <w:style w:type="character" w:customStyle="1" w:styleId="CharAttribute14">
+    <w:name w:val="CharAttribute14"/>
+    <w:rPr>
+      <w:rFonts w:ascii="Arial" w:eastAsia="Arial"/>
+      <w:color w:val="262626"/>
+      <w:sz w:val="18"/>
+    </w:rPr>
+  </w:style>
+  <w:style w:type="character" w:customStyle="1" w:styleId="CharAttribute15">
+    <w:name w:val="CharAttribute15"/>
+    <w:rPr>
+      <w:rFonts w:ascii="Arial" w:eastAsia="Arial"/>
+      <w:b/>
+      <w:color w:val="262626"/>
+      <w:sz w:val="18"/>
+    </w:rPr>
+  </w:style>
+  <w:style w:type="character" w:customStyle="1" w:styleId="CharAttribute16">
+    <w:name w:val="CharAttribute16"/>
+    <w:rPr>
+      <w:rFonts w:ascii="Arial" w:eastAsia="Arial"/>
+      <w:color w:val="262626"/>
+      <w:sz w:val="18"/>
+    </w:rPr>
+  </w:style>
+  <w:style w:type="character" w:customStyle="1" w:styleId="CharAttribute17">
+    <w:name w:val="CharAttribute17"/>
+    <w:rPr>
+      <w:rFonts w:ascii="Arial" w:eastAsia="Arial"/>
+      <w:b/>
+      <w:color w:val="7C9E0E"/>
+      <w:sz w:val="16"/>
+    </w:rPr>
+  </w:style>
+  <w:style w:type="character" w:customStyle="1" w:styleId="CharAttribute18">
+    <w:name w:val="CharAttribute18"/>
+    <w:rPr>
+      <w:rFonts w:ascii="Arial" w:eastAsia="Arial"/>
+      <w:b/>
+      <w:color w:val="7C9E0E"/>
+      <w:sz w:val="16"/>
+    </w:rPr>
+  </w:style>
+  <w:style w:type="character" w:customStyle="1" w:styleId="CharAttribute19">
+    <w:name w:val="CharAttribute19"/>
+    <w:rPr>
+      <w:rFonts w:ascii="Arial" w:eastAsia="Arial"/>
+      <w:color w:val="0000FF"/>
+      <w:sz w:val="18"/>
+      <w:u w:val="single"/>
+    </w:rPr>
+  </w:style>
+  <w:style w:type="paragraph" w:styleId="NoSpacing">
+    <w:name w:val="No Spacing"/>
+    <w:uiPriority w:val="1"/>
+    <w:qFormat/>
+    <w:rsid w:val="00C26C8A"/>
+    <w:pPr>
+      <w:widowControl w:val="0"/>
+      <w:wordWrap w:val="0"/>
+      <w:autoSpaceDE w:val="0"/>
+      <w:autoSpaceDN w:val="0"/>
+      <w:jc w:val="both"/>
+    </w:pPr>
+    <w:rPr>
+      <w:rFonts w:ascii="Batang"/>
+      <w:kern w:val="2"/>
+      <w:lang w:eastAsia="ko-KR"/>
+    </w:rPr>
+  </w:style>
+  <w:style w:type="paragraph" w:styleId="BalloonText">
+    <w:name w:val="Balloon Text"/>
+    <w:basedOn w:val="Normal"/>
+    <w:link w:val="BalloonTextChar"/>
+    <w:uiPriority w:val="99"/>
+    <w:semiHidden/>
+    <w:unhideWhenUsed/>
+    <w:rsid w:val="004C0A44"/>
+    <w:rPr>
+      <w:rFonts w:ascii="Segoe UI" w:hAnsi="Segoe UI" w:cs="Segoe UI"/>
+      <w:sz w:val="18"/>
+      <w:szCs w:val="18"/>
+    </w:rPr>
+  </w:style>
+  <w:style w:type="character" w:customStyle="1" w:styleId="BalloonTextChar">
+    <w:name w:val="Balloon Text Char"/>
+    <w:basedOn w:val="DefaultParagraphFont"/>
+    <w:link w:val="BalloonText"/>
+    <w:uiPriority w:val="99"/>
+    <w:semiHidden/>
+    <w:rsid w:val="004C0A44"/>
+    <w:rPr>
+      <w:rFonts w:ascii="Segoe UI" w:hAnsi="Segoe UI" w:cs="Segoe UI"/>
+      <w:kern w:val="2"/>
+      <w:sz w:val="18"/>
+      <w:szCs w:val="18"/>
+      <w:lang w:eastAsia="ko-KR"/>
+    </w:rPr>
+  </w:style>
+  <w:style w:type="character" w:styleId="Hyperlink">
+    <w:name w:val="Hyperlink"/>
+    <w:basedOn w:val="DefaultParagraphFont"/>
+    <w:uiPriority w:val="99"/>
+    <w:unhideWhenUsed/>
+    <w:rsid w:val="009E2785"/>
+    <w:rPr>
+      <w:color w:val="0563C1" w:themeColor="hyperlink"/>
+      <w:u w:val="single"/>
+    </w:rPr>
+  </w:style>
+</w:styles>
+</file>
+
+<file path=word/stylesWithEffects.xml><?xml version="1.0" encoding="utf-8"?>
+<w:styles xmlns:wpc="http://schemas.microsoft.com/office/word/2010/wordprocessingCanvas" xmlns:mo="http://schemas.microsoft.com/office/mac/office/2008/main" xmlns:mc="http://schemas.openxmlformats.org/markup-compatibility/2006" xmlns:mv="urn:schemas-microsoft-com:mac:vml" xmlns:o="urn:schemas-microsoft-com:office:office" xmlns:r="http://schemas.openxmlformats.org/officeDocument/2006/relationships" xmlns:m="http://schemas.openxmlformats.org/officeDocument/2006/math" xmlns:v="urn:schemas-microsoft-com:vml" xmlns:wp14="http://schemas.microsoft.com/office/word/2010/wordprocessingDrawing" xmlns:wp="http://schemas.openxmlformats.org/drawingml/2006/wordprocessingDrawing" xmlns:w10="urn:schemas-microsoft-com:office:word" xmlns:w="http://schemas.openxmlformats.org/wordprocessingml/2006/main" xmlns:w14="http://schemas.microsoft.com/office/word/2010/wordml" xmlns:wpg="http://schemas.microsoft.com/office/word/2010/wordprocessingGroup" xmlns:wpi="http://schemas.microsoft.com/office/word/2010/wordprocessingInk" xmlns:wne="http://schemas.microsoft.com/office/word/2006/wordml" xmlns:wps="http://schemas.microsoft.com/office/word/2010/wordprocessingShape" mc:Ignorable="w14 wp14">
+  <w:docDefaults>
+    <w:rPrDefault>
+      <w:rPr>
+        <w:rFonts w:ascii="Times New Roman" w:eastAsia="Batang" w:hAnsi="Times New Roman" w:cs="Times New Roman"/>
+        <w:lang w:val="en-US" w:eastAsia="en-US" w:bidi="ar-SA"/>
+      </w:rPr>
+    </w:rPrDefault>
+    <w:pPrDefault/>
+  </w:docDefaults>
+  <w:latentStyles w:defLockedState="0" w:defUIPriority="99" w:defSemiHidden="1" w:defUnhideWhenUsed="1" w:defQFormat="0" w:count="276">
+    <w:lsdException w:name="Normal" w:semiHidden="0" w:uiPriority="0" w:unhideWhenUsed="0" w:qFormat="1"/>
+    <w:lsdException w:name="heading 1" w:semiHidden="0" w:uiPriority="9" w:unhideWhenUsed="0" w:qFormat="1"/>
+    <w:lsdException w:name="heading 2" w:uiPriority="9" w:qFormat="1"/>
+    <w:lsdException w:name="heading 3" w:uiPriority="9" w:qFormat="1"/>
+    <w:lsdException w:name="heading 4" w:uiPriority="9" w:qFormat="1"/>
+    <w:lsdException w:name="heading 5" w:uiPriority="9" w:qFormat="1"/>
+    <w:lsdException w:name="heading 6" w:uiPriority="9" w:qFormat="1"/>
+    <w:lsdException w:name="heading 7" w:uiPriority="9" w:qFormat="1"/>
+    <w:lsdException w:name="heading 8" w:uiPriority="9" w:qFormat="1"/>
+    <w:lsdException w:name="heading 9" w:uiPriority="9" w:qFormat="1"/>
+    <w:lsdException w:name="toc 1" w:uiPriority="39"/>
+    <w:lsdException w:name="toc 2" w:uiPriority="39"/>
+    <w:lsdException w:name="toc 3" w:uiPriority="39"/>
+    <w:lsdException w:name="toc 4" w:uiPriority="39"/>
+    <w:lsdException w:name="toc 5" w:uiPriority="39"/>
+    <w:lsdException w:name="toc 6" w:uiPriority="39"/>
+    <w:lsdException w:name="toc 7" w:uiPriority="39"/>
+    <w:lsdException w:name="toc 8" w:uiPriority="39"/>
+    <w:lsdException w:name="toc 9" w:uiPriority="39"/>
+    <w:lsdException w:name="caption" w:uiPriority="35" w:qFormat="1"/>
+    <w:lsdException w:name="Title" w:semiHidden="0" w:uiPriority="10" w:unhideWhenUsed="0" w:qFormat="1"/>
+    <w:lsdException w:name="Default Paragraph Font" w:uiPriority="1"/>
+    <w:lsdException w:name="Subtitle" w:semiHidden="0" w:uiPriority="11" w:unhideWhenUsed="0" w:qFormat="1"/>
+    <w:lsdException w:name="Strong" w:semiHidden="0" w:uiPriority="22" w:unhideWhenUsed="0" w:qFormat="1"/>
+    <w:lsdException w:name="Emphasis" w:semiHidden="0" w:uiPriority="20" w:unhideWhenUsed="0" w:qFormat="1"/>
+    <w:lsdException w:name="Table Grid" w:semiHidden="0" w:uiPriority="39" w:unhideWhenUsed="0"/>
+    <w:lsdException w:name="Note Level 1" w:semiHidden="0" w:unhideWhenUsed="0"/>
+    <w:lsdException w:name="Note Level 2" w:semiHidden="0" w:unhideWhenUsed="0"/>
+    <w:lsdException w:name="Note Level 3" w:semiHidden="0" w:unhideWhenUsed="0"/>
+    <w:lsdException w:name="Note Level 4" w:semiHidden="0" w:unhideWhenUsed="0"/>
+    <w:lsdException w:name="Note Level 5" w:semiHidden="0" w:unhideWhenUsed="0"/>
+    <w:lsdException w:name="Note Level 6" w:semiHidden="0" w:unhideWhenUsed="0"/>
+    <w:lsdException w:name="Note Level 7" w:semiHidden="0" w:unhideWhenUsed="0"/>
+    <w:lsdException w:name="Note Level 8" w:semiHidden="0" w:unhideWhenUsed="0"/>
+    <w:lsdException w:name="Note Level 9" w:semiHidden="0" w:unhideWhenUsed="0"/>
+    <w:lsdException w:name="Placeholder Text" w:unhideWhenUsed="0"/>
+    <w:lsdException w:name="No Spacing" w:semiHidden="0" w:uiPriority="1" w:unhideWhenUsed="0" w:qFormat="1"/>
+    <w:lsdException w:name="Light Shading" w:semiHidden="0" w:uiPriority="60" w:unhideWhenUsed="0"/>
+    <w:lsdException w:name="Light List" w:semiHidden="0" w:uiPriority="61" w:unhideWhenUsed="0"/>
+    <w:lsdException w:name="Light Grid" w:semiHidden="0" w:uiPriority="62" w:unhideWhenUsed="0"/>
+    <w:lsdException w:name="Medium Shading 1" w:semiHidden="0" w:uiPriority="63" w:unhideWhenUsed="0"/>
+    <w:lsdException w:name="Medium Shading 2" w:semiHidden="0" w:uiPriority="64" w:unhideWhenUsed="0"/>
+    <w:lsdException w:name="Medium List 1" w:semiHidden="0" w:uiPriority="65" w:unhideWhenUsed="0"/>
+    <w:lsdException w:name="Medium List 2" w:semiHidden="0" w:uiPriority="66" w:unhideWhenUsed="0"/>
+    <w:lsdException w:name="Medium Grid 1" w:semiHidden="0" w:uiPriority="67" w:unhideWhenUsed="0"/>
+    <w:lsdException w:name="Medium Grid 2" w:semiHidden="0" w:uiPriority="68" w:unhideWhenUsed="0"/>
+    <w:lsdException w:name="Medium Grid 3" w:semiHidden="0" w:uiPriority="69" w:unhideWhenUsed="0"/>
+    <w:lsdException w:name="Dark List" w:semiHidden="0" w:uiPriority="70" w:unhideWhenUsed="0"/>
+    <w:lsdException w:name="Colorful Shading" w:semiHidden="0" w:uiPriority="71" w:unhideWhenUsed="0"/>
+    <w:lsdException w:name="Colorful List" w:semiHidden="0" w:uiPriority="72" w:unhideWhenUsed="0"/>
+    <w:lsdException w:name="Colorful Grid" w:semiHidden="0" w:uiPriority="73" w:unhideWhenUsed="0"/>
+    <w:lsdException w:name="Light Shading Accent 1" w:semiHidden="0" w:uiPriority="60" w:unhideWhenUsed="0"/>
+    <w:lsdException w:name="Light List Accent 1" w:semiHidden="0" w:uiPriority="61" w:unhideWhenUsed="0"/>
+    <w:lsdException w:name="Light Grid Accent 1" w:semiHidden="0" w:uiPriority="62" w:unhideWhenUsed="0"/>
+    <w:lsdException w:name="Medium Shading 1 Accent 1" w:semiHidden="0" w:uiPriority="63" w:unhideWhenUsed="0"/>
+    <w:lsdException w:name="Medium Shading 2 Accent 1" w:semiHidden="0" w:uiPriority="64" w:unhideWhenUsed="0"/>
+    <w:lsdException w:name="Medium List 1 Accent 1" w:semiHidden="0" w:uiPriority="65" w:unhideWhenUsed="0"/>
+    <w:lsdException w:name="Revision" w:unhideWhenUsed="0"/>
+    <w:lsdException w:name="List Paragraph" w:semiHidden="0" w:uiPriority="34" w:unhideWhenUsed="0" w:qFormat="1"/>
+    <w:lsdException w:name="Quote" w:semiHidden="0" w:uiPriority="29" w:unhideWhenUsed="0" w:qFormat="1"/>
+    <w:lsdException w:name="Intense Quote" w:semiHidden="0" w:uiPriority="30" w:unhideWhenUsed="0" w:qFormat="1"/>
+    <w:lsdException w:name="Medium List 2 Accent 1" w:semiHidden="0" w:uiPriority="66" w:unhideWhenUsed="0"/>
+    <w:lsdException w:name="Medium Grid 1 Accent 1" w:semiHidden="0" w:uiPriority="67" w:unhideWhenUsed="0"/>
+    <w:lsdException w:name="Medium Grid 2 Accent 1" w:semiHidden="0" w:uiPriority="68" w:unhideWhenUsed="0"/>
+    <w:lsdException w:name="Medium Grid 3 Accent 1" w:semiHidden="0" w:uiPriority="69" w:unhideWhenUsed="0"/>
+    <w:lsdException w:name="Dark List Accent 1" w:semiHidden="0" w:uiPriority="70" w:unhideWhenUsed="0"/>
+    <w:lsdException w:name="Colorful Shading Accent 1" w:semiHidden="0" w:uiPriority="71" w:unhideWhenUsed="0"/>
+    <w:lsdException w:name="Colorful List Accent 1" w:semiHidden="0" w:uiPriority="72" w:unhideWhenUsed="0"/>
+    <w:lsdException w:name="Colorful Grid Accent 1" w:semiHidden="0" w:uiPriority="73" w:unhideWhenUsed="0"/>
+    <w:lsdException w:name="Light Shading Accent 2" w:semiHidden="0" w:uiPriority="60" w:unhideWhenUsed="0"/>
+    <w:lsdException w:name="Light List Accent 2" w:semiHidden="0" w:uiPriority="61" w:unhideWhenUsed="0"/>
+    <w:lsdException w:name="Light Grid Accent 2" w:semiHidden="0" w:uiPriority="62" w:unhideWhenUsed="0"/>
+    <w:lsdException w:name="Medium Shading 1 Accent 2" w:semiHidden="0" w:uiPriority="63" w:unhideWhenUsed="0"/>
+    <w:lsdException w:name="Medium Shading 2 Accent 2" w:semiHidden="0" w:uiPriority="64" w:unhideWhenUsed="0"/>
+    <w:lsdException w:name="Medium List 1 Accent 2" w:semiHidden="0" w:uiPriority="65" w:unhideWhenUsed="0"/>
+    <w:lsdException w:name="Medium List 2 Accent 2" w:semiHidden="0" w:uiPriority="66" w:unhideWhenUsed="0"/>
+    <w:lsdException w:name="Medium Grid 1 Accent 2" w:semiHidden="0" w:uiPriority="67" w:unhideWhenUsed="0"/>
+    <w:lsdException w:name="Medium Grid 2 Accent 2" w:semiHidden="0" w:uiPriority="68" w:unhideWhenUsed="0"/>
+    <w:lsdException w:name="Medium Grid 3 Accent 2" w:semiHidden="0" w:uiPriority="69" w:unhideWhenUsed="0"/>
+    <w:lsdException w:name="Dark List Accent 2" w:semiHidden="0" w:uiPriority="70" w:unhideWhenUsed="0"/>
+    <w:lsdException w:name="Colorful Shading Accent 2" w:semiHidden="0" w:uiPriority="71" w:unhideWhenUsed="0"/>
+    <w:lsdException w:name="Colorful List Accent 2" w:semiHidden="0" w:uiPriority="72" w:unhideWhenUsed="0"/>
+    <w:lsdException w:name="Colorful Grid Accent 2" w:semiHidden="0" w:uiPriority="73" w:unhideWhenUsed="0"/>
+    <w:lsdException w:name="Light Shading Accent 3" w:semiHidden="0" w:uiPriority="60" w:unhideWhenUsed="0"/>
+    <w:lsdException w:name="Light List Accent 3" w:semiHidden="0" w:uiPriority="61" w:unhideWhenUsed="0"/>
+    <w:lsdException w:name="Light Grid Accent 3" w:semiHidden="0" w:uiPriority="62" w:unhideWhenUsed="0"/>
+    <w:lsdException w:name="Medium Shading 1 Accent 3" w:semiHidden="0" w:uiPriority="63" w:unhideWhenUsed="0"/>
+    <w:lsdException w:name="Medium Shading 2 Accent 3" w:semiHidden="0" w:uiPriority="64" w:unhideWhenUsed="0"/>
+    <w:lsdException w:name="Medium List 1 Accent 3" w:semiHidden="0" w:uiPriority="65" w:unhideWhenUsed="0"/>
+    <w:lsdException w:name="Medium List 2 Accent 3" w:semiHidden="0" w:uiPriority="66" w:unhideWhenUsed="0"/>
+    <w:lsdException w:name="Medium Grid 1 Accent 3" w:semiHidden="0" w:uiPriority="67" w:unhideWhenUsed="0"/>
+    <w:lsdException w:name="Medium Grid 2 Accent 3" w:semiHidden="0" w:uiPriority="68" w:unhideWhenUsed="0"/>
+    <w:lsdException w:name="Medium Grid 3 Accent 3" w:semiHidden="0" w:uiPriority="69" w:unhideWhenUsed="0"/>
+    <w:lsdException w:name="Dark List Accent 3" w:semiHidden="0" w:uiPriority="70" w:unhideWhenUsed="0"/>
+    <w:lsdException w:name="Colorful Shading Accent 3" w:semiHidden="0" w:uiPriority="71" w:unhideWhenUsed="0"/>
+    <w:lsdException w:name="Colorful List Accent 3" w:semiHidden="0" w:uiPriority="72" w:unhideWhenUsed="0"/>
+    <w:lsdException w:name="Colorful Grid Accent 3" w:semiHidden="0" w:uiPriority="73" w:unhideWhenUsed="0"/>
+    <w:lsdException w:name="Light Shading Accent 4" w:semiHidden="0" w:uiPriority="60" w:unhideWhenUsed="0"/>
+    <w:lsdException w:name="Light List Accent 4" w:semiHidden="0" w:uiPriority="61" w:unhideWhenUsed="0"/>
+    <w:lsdException w:name="Light Grid Accent 4" w:semiHidden="0" w:uiPriority="62" w:unhideWhenUsed="0"/>
+    <w:lsdException w:name="Medium Shading 1 Accent 4" w:semiHidden="0" w:uiPriority="63" w:unhideWhenUsed="0"/>
+    <w:lsdException w:name="Medium Shading 2 Accent 4" w:semiHidden="0" w:uiPriority="64" w:unhideWhenUsed="0"/>
+    <w:lsdException w:name="Medium List 1 Accent 4" w:semiHidden="0" w:uiPriority="65" w:unhideWhenUsed="0"/>
+    <w:lsdException w:name="Medium List 2 Accent 4" w:semiHidden="0" w:uiPriority="66" w:unhideWhenUsed="0"/>
+    <w:lsdException w:name="Medium Grid 1 Accent 4" w:semiHidden="0" w:uiPriority="67" w:unhideWhenUsed="0"/>
+    <w:lsdException w:name="Medium Grid 2 Accent 4" w:semiHidden="0" w:uiPriority="68" w:unhideWhenUsed="0"/>
+    <w:lsdException w:name="Medium Grid 3 Accent 4" w:semiHidden="0" w:uiPriority="69" w:unhideWhenUsed="0"/>
+    <w:lsdException w:name="Dark List Accent 4" w:semiHidden="0" w:uiPriority="70" w:unhideWhenUsed="0"/>
+    <w:lsdException w:name="Colorful Shading Accent 4" w:semiHidden="0" w:uiPriority="71" w:unhideWhenUsed="0"/>
+    <w:lsdException w:name="Colorful List Accent 4" w:semiHidden="0" w:uiPriority="72" w:unhideWhenUsed="0"/>
+    <w:lsdException w:name="Colorful Grid Accent 4" w:semiHidden="0" w:uiPriority="73" w:unhideWhenUsed="0"/>
+    <w:lsdException w:name="Light Shading Accent 5" w:semiHidden="0" w:uiPriority="60" w:unhideWhenUsed="0"/>
+    <w:lsdException w:name="Light List Accent 5" w:semiHidden="0" w:uiPriority="61" w:unhideWhenUsed="0"/>
+    <w:lsdException w:name="Light Grid Accent 5" w:semiHidden="0" w:uiPriority="62" w:unhideWhenUsed="0"/>
+    <w:lsdException w:name="Medium Shading 1 Accent 5" w:semiHidden="0" w:uiPriority="63" w:unhideWhenUsed="0"/>
+    <w:lsdException w:name="Medium Shading 2 Accent 5" w:semiHidden="0" w:uiPriority="64" w:unhideWhenUsed="0"/>
+    <w:lsdException w:name="Medium List 1 Accent 5" w:semiHidden="0" w:uiPriority="65" w:unhideWhenUsed="0"/>
+    <w:lsdException w:name="Medium List 2 Accent 5" w:semiHidden="0" w:uiPriority="66" w:unhideWhenUsed="0"/>
+    <w:lsdException w:name="Medium Grid 1 Accent 5" w:semiHidden="0" w:uiPriority="67" w:unhideWhenUsed="0"/>
+    <w:lsdException w:name="Medium Grid 2 Accent 5" w:semiHidden="0" w:uiPriority="68" w:unhideWhenUsed="0"/>
+    <w:lsdException w:name="Medium Grid 3 Accent 5" w:semiHidden="0" w:uiPriority="69" w:unhideWhenUsed="0"/>
+    <w:lsdException w:name="Dark List Accent 5" w:semiHidden="0" w:uiPriority="70" w:unhideWhenUsed="0"/>
+    <w:lsdException w:name="Colorful Shading Accent 5" w:semiHidden="0" w:uiPriority="71" w:unhideWhenUsed="0"/>
+    <w:lsdException w:name="Colorful List Accent 5" w:semiHidden="0" w:uiPriority="72" w:unhideWhenUsed="0"/>
+    <w:lsdException w:name="Colorful Grid Accent 5" w:semiHidden="0" w:uiPriority="73" w:unhideWhenUsed="0"/>
+    <w:lsdException w:name="Light Shading Accent 6" w:semiHidden="0" w:uiPriority="60" w:unhideWhenUsed="0"/>
+    <w:lsdException w:name="Light List Accent 6" w:semiHidden="0" w:uiPriority="61" w:unhideWhenUsed="0"/>
+    <w:lsdException w:name="Light Grid Accent 6" w:semiHidden="0" w:uiPriority="62" w:unhideWhenUsed="0"/>
+    <w:lsdException w:name="Medium Shading 1 Accent 6" w:semiHidden="0" w:uiPriority="63" w:unhideWhenUsed="0"/>
+    <w:lsdException w:name="Medium Shading 2 Accent 6" w:semiHidden="0" w:uiPriority="64" w:unhideWhenUsed="0"/>
+    <w:lsdException w:name="Medium List 1 Accent 6" w:semiHidden="0" w:uiPriority="65" w:unhideWhenUsed="0"/>
+    <w:lsdException w:name="Medium List 2 Accent 6" w:semiHidden="0" w:uiPriority="66" w:unhideWhenUsed="0"/>
+    <w:lsdException w:name="Medium Grid 1 Accent 6" w:semiHidden="0" w:uiPriority="67" w:unhideWhenUsed="0"/>
+    <w:lsdException w:name="Medium Grid 2 Accent 6" w:semiHidden="0" w:uiPriority="68" w:unhideWhenUsed="0"/>
+    <w:lsdException w:name="Medium Grid 3 Accent 6" w:semiHidden="0" w:uiPriority="69" w:unhideWhenUsed="0"/>
+    <w:lsdException w:name="Dark List Accent 6" w:semiHidden="0" w:uiPriority="70" w:unhideWhenUsed="0"/>
+    <w:lsdException w:name="Colorful Shading Accent 6" w:semiHidden="0" w:uiPriority="71" w:unhideWhenUsed="0"/>
+    <w:lsdException w:name="Colorful List Accent 6" w:semiHidden="0" w:uiPriority="72" w:unhideWhenUsed="0"/>
+    <w:lsdException w:name="Colorful Grid Accent 6" w:semiHidden="0" w:uiPriority="73" w:unhideWhenUsed="0"/>
+    <w:lsdException w:name="Subtle Emphasis" w:semiHidden="0" w:uiPriority="19" w:unhideWhenUsed="0" w:qFormat="1"/>
+    <w:lsdException w:name="Intense Emphasis" w:semiHidden="0" w:uiPriority="21" w:unhideWhenUsed="0" w:qFormat="1"/>
+    <w:lsdException w:name="Subtle Reference" w:semiHidden="0" w:uiPriority="31" w:unhideWhenUsed="0" w:qFormat="1"/>
+    <w:lsdException w:name="Intense Reference" w:semiHidden="0" w:uiPriority="32" w:unhideWhenUsed="0" w:qFormat="1"/>
+    <w:lsdException w:name="Book Title" w:semiHidden="0" w:uiPriority="33" w:unhideWhenUsed="0" w:qFormat="1"/>
+    <w:lsdException w:name="Bibliography" w:uiPriority="37"/>
+    <w:lsdException w:name="TOC Heading" w:uiPriority="39" w:qFormat="1"/>
+  </w:latentStyles>
+  <w:style w:type="paragraph" w:default="1" w:styleId="Normal">
+    <w:name w:val="Normal"/>
+    <w:pPr>
+      <w:widowControl w:val="0"/>
+      <w:wordWrap w:val="0"/>
+      <w:autoSpaceDE w:val="0"/>
+      <w:autoSpaceDN w:val="0"/>
+      <w:jc w:val="both"/>
+    </w:pPr>
+    <w:rPr>
+      <w:rFonts w:ascii="Batang"/>
+      <w:kern w:val="2"/>
+      <w:lang w:eastAsia="ko-KR"/>
+    </w:rPr>
+  </w:style>
+  <w:style w:type="character" w:default="1" w:styleId="DefaultParagraphFont">
+    <w:name w:val="Default Paragraph Font"/>
+    <w:uiPriority w:val="1"/>
     <w:unhideWhenUsed/>
   </w:style>
   <w:style w:type="table" w:default="1" w:styleId="TableNormal">
@@ -2129,7 +2602,7 @@
     </a:clrScheme>
     <a:fontScheme name="Office">
       <a:majorFont>
-        <a:latin typeface="Calibri Light" panose="020F0302020204030204"/>
+        <a:latin typeface="Calibri Light"/>
         <a:ea typeface=""/>
         <a:cs typeface=""/>
         <a:font script="Jpan" typeface="ＭＳ ゴシック"/>
@@ -2164,7 +2637,7 @@
         <a:font script="Geor" typeface="Sylfaen"/>
       </a:majorFont>
       <a:minorFont>
-        <a:latin typeface="Calibri" panose="020F0502020204030204"/>
+        <a:latin typeface="Calibri"/>
         <a:ea typeface=""/>
         <a:cs typeface=""/>
         <a:font script="Jpan" typeface="ＭＳ 明朝"/>
@@ -2341,7 +2814,7 @@
   <a:extraClrSchemeLst/>
   <a:extLst>
     <a:ext uri="{05A4C25C-085E-4340-85A3-A5531E510DB2}">
-      <thm15:themeFamily xmlns:thm15="http://schemas.microsoft.com/office/thememl/2012/main" name="Office Theme" id="{62F939B6-93AF-4DB8-9C6B-D6C7DFDC589F}" vid="{4A3C46E8-61CC-4603-A589-7422A47A8E4A}"/>
+      <thm15:themeFamily xmlns:thm15="http://schemas.microsoft.com/office/thememl/2012/main" xmlns="" name="Office Theme" id="{62F939B6-93AF-4DB8-9C6B-D6C7DFDC589F}" vid="{4A3C46E8-61CC-4603-A589-7422A47A8E4A}"/>
     </a:ext>
   </a:extLst>
 </a:theme>
@@ -2352,7 +2825,7 @@
 </file>
 
 <file path=customXml/itemProps1.xml><?xml version="1.0" encoding="utf-8"?>
-<ds:datastoreItem xmlns:ds="http://schemas.openxmlformats.org/officeDocument/2006/customXml" ds:itemID="{37A9276B-E3B8-48F9-8D47-2B05398FAACF}">
+<ds:datastoreItem xmlns:ds="http://schemas.openxmlformats.org/officeDocument/2006/customXml" ds:itemID="{F8039287-9935-1548-9F7A-E41787D169C1}">
   <ds:schemaRefs>
     <ds:schemaRef ds:uri="http://schemas.openxmlformats.org/officeDocument/2006/bibliography"/>
   </ds:schemaRefs>
